--- a/Design/DD/Web/CCO_eCoaching_Log_Admin_Report_DD.docx
+++ b/Design/DD/Web/CCO_eCoaching_Log_Admin_Report_DD.docx
@@ -101,25 +101,7 @@
           <w:sz w:val="32"/>
           <w:szCs w:val="32"/>
         </w:rPr>
-        <w:t xml:space="preserve">Detail Design: CCO </w:t>
-      </w:r>
-      <w:proofErr w:type="spellStart"/>
-      <w:r>
-        <w:rPr>
-          <w:rFonts w:ascii="Arial" w:hAnsi="Arial" w:cs="Arial"/>
-          <w:sz w:val="32"/>
-          <w:szCs w:val="32"/>
-        </w:rPr>
-        <w:t>eCoaching</w:t>
-      </w:r>
-      <w:proofErr w:type="spellEnd"/>
-      <w:r>
-        <w:rPr>
-          <w:rFonts w:ascii="Arial" w:hAnsi="Arial" w:cs="Arial"/>
-          <w:sz w:val="32"/>
-          <w:szCs w:val="32"/>
-        </w:rPr>
-        <w:t xml:space="preserve"> Admin Report</w:t>
+        <w:t>Detail Design: CCO eCoaching Admin Report</w:t>
       </w:r>
     </w:p>
     <w:p>
@@ -754,23 +736,7 @@
                 <w:color w:val="000000"/>
                 <w:sz w:val="20"/>
               </w:rPr>
-              <w:t xml:space="preserve">TFS 5908 – Create Summary </w:t>
-            </w:r>
-            <w:proofErr w:type="spellStart"/>
-            <w:r>
-              <w:rPr>
-                <w:color w:val="000000"/>
-                <w:sz w:val="20"/>
-              </w:rPr>
-              <w:t>eCoaching</w:t>
-            </w:r>
-            <w:proofErr w:type="spellEnd"/>
-            <w:r>
-              <w:rPr>
-                <w:color w:val="000000"/>
-                <w:sz w:val="20"/>
-              </w:rPr>
-              <w:t xml:space="preserve"> Reports.</w:t>
+              <w:t>TFS 5908 – Create Summary eCoaching Reports.</w:t>
             </w:r>
           </w:p>
         </w:tc>
@@ -820,6 +786,12 @@
                 <w:sz w:val="20"/>
               </w:rPr>
             </w:pPr>
+            <w:r>
+              <w:rPr>
+                <w:sz w:val="20"/>
+              </w:rPr>
+              <w:t>04/08/2019</w:t>
+            </w:r>
           </w:p>
         </w:tc>
         <w:tc>
@@ -836,6 +808,13 @@
                 <w:sz w:val="20"/>
               </w:rPr>
             </w:pPr>
+            <w:r>
+              <w:rPr>
+                <w:color w:val="000000"/>
+                <w:sz w:val="20"/>
+              </w:rPr>
+              <w:t>TFS 13333 – Add Quality Now Coaching Log Summary Report;</w:t>
+            </w:r>
           </w:p>
         </w:tc>
         <w:tc>
@@ -851,6 +830,12 @@
                 <w:sz w:val="20"/>
               </w:rPr>
             </w:pPr>
+            <w:r>
+              <w:rPr>
+                <w:sz w:val="20"/>
+              </w:rPr>
+              <w:t>Lili Huang</w:t>
+            </w:r>
           </w:p>
         </w:tc>
       </w:tr>
@@ -959,7 +944,7 @@
       <w:r>
         <w:fldChar w:fldCharType="separate"/>
       </w:r>
-      <w:hyperlink w:anchor="_Toc479938889" w:history="1">
+      <w:hyperlink w:anchor="_Toc5354229" w:history="1">
         <w:r>
           <w:rPr>
             <w:rStyle w:val="Hyperlink"/>
@@ -1004,7 +989,7 @@
             <w:noProof/>
             <w:webHidden/>
           </w:rPr>
-          <w:instrText xml:space="preserve"> PAGEREF _Toc479938889 \h </w:instrText>
+          <w:instrText xml:space="preserve"> PAGEREF _Toc5354229 \h </w:instrText>
         </w:r>
         <w:r>
           <w:rPr>
@@ -1049,7 +1034,7 @@
           <w:szCs w:val="22"/>
         </w:rPr>
       </w:pPr>
-      <w:hyperlink w:anchor="_Toc479938890" w:history="1">
+      <w:hyperlink w:anchor="_Toc5354230" w:history="1">
         <w:r>
           <w:rPr>
             <w:rStyle w:val="Hyperlink"/>
@@ -1094,7 +1079,7 @@
             <w:noProof/>
             <w:webHidden/>
           </w:rPr>
-          <w:instrText xml:space="preserve"> PAGEREF _Toc479938890 \h </w:instrText>
+          <w:instrText xml:space="preserve"> PAGEREF _Toc5354230 \h </w:instrText>
         </w:r>
         <w:r>
           <w:rPr>
@@ -1139,7 +1124,7 @@
           <w:szCs w:val="22"/>
         </w:rPr>
       </w:pPr>
-      <w:hyperlink w:anchor="_Toc479938891" w:history="1">
+      <w:hyperlink w:anchor="_Toc5354231" w:history="1">
         <w:r>
           <w:rPr>
             <w:rStyle w:val="Hyperlink"/>
@@ -1182,7 +1167,7 @@
             <w:noProof/>
             <w:webHidden/>
           </w:rPr>
-          <w:instrText xml:space="preserve"> PAGEREF _Toc479938891 \h </w:instrText>
+          <w:instrText xml:space="preserve"> PAGEREF _Toc5354231 \h </w:instrText>
         </w:r>
         <w:r>
           <w:rPr>
@@ -1227,7 +1212,7 @@
           <w:szCs w:val="22"/>
         </w:rPr>
       </w:pPr>
-      <w:hyperlink w:anchor="_Toc479938892" w:history="1">
+      <w:hyperlink w:anchor="_Toc5354232" w:history="1">
         <w:r>
           <w:rPr>
             <w:rStyle w:val="Hyperlink"/>
@@ -1270,7 +1255,7 @@
             <w:noProof/>
             <w:webHidden/>
           </w:rPr>
-          <w:instrText xml:space="preserve"> PAGEREF _Toc479938892 \h </w:instrText>
+          <w:instrText xml:space="preserve"> PAGEREF _Toc5354232 \h </w:instrText>
         </w:r>
         <w:r>
           <w:rPr>
@@ -1315,7 +1300,7 @@
           <w:szCs w:val="22"/>
         </w:rPr>
       </w:pPr>
-      <w:hyperlink w:anchor="_Toc479938893" w:history="1">
+      <w:hyperlink w:anchor="_Toc5354233" w:history="1">
         <w:r>
           <w:rPr>
             <w:rStyle w:val="Hyperlink"/>
@@ -1358,7 +1343,7 @@
             <w:noProof/>
             <w:webHidden/>
           </w:rPr>
-          <w:instrText xml:space="preserve"> PAGEREF _Toc479938893 \h </w:instrText>
+          <w:instrText xml:space="preserve"> PAGEREF _Toc5354233 \h </w:instrText>
         </w:r>
         <w:r>
           <w:rPr>
@@ -1403,7 +1388,7 @@
           <w:szCs w:val="22"/>
         </w:rPr>
       </w:pPr>
-      <w:hyperlink w:anchor="_Toc479938894" w:history="1">
+      <w:hyperlink w:anchor="_Toc5354234" w:history="1">
         <w:r>
           <w:rPr>
             <w:rStyle w:val="Hyperlink"/>
@@ -1425,7 +1410,7 @@
             <w:rStyle w:val="Hyperlink"/>
             <w:noProof/>
           </w:rPr>
-          <w:t>RunWarningSummary action</w:t>
+          <w:t>RunCoachingSummaryQN action</w:t>
         </w:r>
         <w:r>
           <w:rPr>
@@ -1446,7 +1431,7 @@
             <w:noProof/>
             <w:webHidden/>
           </w:rPr>
-          <w:instrText xml:space="preserve"> PAGEREF _Toc479938894 \h </w:instrText>
+          <w:instrText xml:space="preserve"> PAGEREF _Toc5354234 \h </w:instrText>
         </w:r>
         <w:r>
           <w:rPr>
@@ -1491,7 +1476,7 @@
           <w:szCs w:val="22"/>
         </w:rPr>
       </w:pPr>
-      <w:hyperlink w:anchor="_Toc479938895" w:history="1">
+      <w:hyperlink w:anchor="_Toc5354235" w:history="1">
         <w:r>
           <w:rPr>
             <w:rStyle w:val="Hyperlink"/>
@@ -1513,7 +1498,7 @@
             <w:rStyle w:val="Hyperlink"/>
             <w:noProof/>
           </w:rPr>
-          <w:t>RunHierarchySummary action</w:t>
+          <w:t>RunWarningSummary action</w:t>
         </w:r>
         <w:r>
           <w:rPr>
@@ -1534,7 +1519,7 @@
             <w:noProof/>
             <w:webHidden/>
           </w:rPr>
-          <w:instrText xml:space="preserve"> PAGEREF _Toc479938895 \h </w:instrText>
+          <w:instrText xml:space="preserve"> PAGEREF _Toc5354235 \h </w:instrText>
         </w:r>
         <w:r>
           <w:rPr>
@@ -1579,7 +1564,7 @@
           <w:szCs w:val="22"/>
         </w:rPr>
       </w:pPr>
-      <w:hyperlink w:anchor="_Toc479938896" w:history="1">
+      <w:hyperlink w:anchor="_Toc5354236" w:history="1">
         <w:r>
           <w:rPr>
             <w:rStyle w:val="Hyperlink"/>
@@ -1601,6 +1586,94 @@
             <w:rStyle w:val="Hyperlink"/>
             <w:noProof/>
           </w:rPr>
+          <w:t>RunHierarchySummary action</w:t>
+        </w:r>
+        <w:r>
+          <w:rPr>
+            <w:noProof/>
+            <w:webHidden/>
+          </w:rPr>
+          <w:tab/>
+        </w:r>
+        <w:r>
+          <w:rPr>
+            <w:noProof/>
+            <w:webHidden/>
+          </w:rPr>
+          <w:fldChar w:fldCharType="begin"/>
+        </w:r>
+        <w:r>
+          <w:rPr>
+            <w:noProof/>
+            <w:webHidden/>
+          </w:rPr>
+          <w:instrText xml:space="preserve"> PAGEREF _Toc5354236 \h </w:instrText>
+        </w:r>
+        <w:r>
+          <w:rPr>
+            <w:noProof/>
+            <w:webHidden/>
+          </w:rPr>
+        </w:r>
+        <w:r>
+          <w:rPr>
+            <w:noProof/>
+            <w:webHidden/>
+          </w:rPr>
+          <w:fldChar w:fldCharType="separate"/>
+        </w:r>
+        <w:r>
+          <w:rPr>
+            <w:noProof/>
+            <w:webHidden/>
+          </w:rPr>
+          <w:t>4</w:t>
+        </w:r>
+        <w:r>
+          <w:rPr>
+            <w:noProof/>
+            <w:webHidden/>
+          </w:rPr>
+          <w:fldChar w:fldCharType="end"/>
+        </w:r>
+      </w:hyperlink>
+    </w:p>
+    <w:p>
+      <w:pPr>
+        <w:pStyle w:val="TOC2"/>
+        <w:tabs>
+          <w:tab w:val="left" w:pos="880"/>
+          <w:tab w:val="right" w:leader="dot" w:pos="9350"/>
+        </w:tabs>
+        <w:rPr>
+          <w:rFonts w:asciiTheme="minorHAnsi" w:eastAsiaTheme="minorEastAsia" w:hAnsiTheme="minorHAnsi" w:cstheme="minorBidi"/>
+          <w:noProof/>
+          <w:sz w:val="22"/>
+          <w:szCs w:val="22"/>
+        </w:rPr>
+      </w:pPr>
+      <w:hyperlink w:anchor="_Toc5354237" w:history="1">
+        <w:r>
+          <w:rPr>
+            <w:rStyle w:val="Hyperlink"/>
+            <w:noProof/>
+          </w:rPr>
+          <w:t>2.1.6.</w:t>
+        </w:r>
+        <w:r>
+          <w:rPr>
+            <w:rFonts w:asciiTheme="minorHAnsi" w:eastAsiaTheme="minorEastAsia" w:hAnsiTheme="minorHAnsi" w:cstheme="minorBidi"/>
+            <w:noProof/>
+            <w:sz w:val="22"/>
+            <w:szCs w:val="22"/>
+          </w:rPr>
+          <w:tab/>
+        </w:r>
+        <w:r>
+          <w:rPr>
+            <w:rStyle w:val="Hyperlink"/>
+            <w:noProof/>
+          </w:rPr>
           <w:t>RunAdminActivitySummary action</w:t>
         </w:r>
         <w:r>
@@ -1622,7 +1695,7 @@
             <w:noProof/>
             <w:webHidden/>
           </w:rPr>
-          <w:instrText xml:space="preserve"> PAGEREF _Toc479938896 \h </w:instrText>
+          <w:instrText xml:space="preserve"> PAGEREF _Toc5354237 \h </w:instrText>
         </w:r>
         <w:r>
           <w:rPr>
@@ -1667,7 +1740,7 @@
           <w:szCs w:val="22"/>
         </w:rPr>
       </w:pPr>
-      <w:hyperlink w:anchor="_Toc479938897" w:history="1">
+      <w:hyperlink w:anchor="_Toc5354238" w:history="1">
         <w:r>
           <w:rPr>
             <w:rStyle w:val="Hyperlink"/>
@@ -1712,7 +1785,7 @@
             <w:noProof/>
             <w:webHidden/>
           </w:rPr>
-          <w:instrText xml:space="preserve"> PAGEREF _Toc479938897 \h </w:instrText>
+          <w:instrText xml:space="preserve"> PAGEREF _Toc5354238 \h </w:instrText>
         </w:r>
         <w:r>
           <w:rPr>
@@ -1757,7 +1830,7 @@
           <w:szCs w:val="22"/>
         </w:rPr>
       </w:pPr>
-      <w:hyperlink w:anchor="_Toc479938898" w:history="1">
+      <w:hyperlink w:anchor="_Toc5354239" w:history="1">
         <w:r>
           <w:rPr>
             <w:rStyle w:val="Hyperlink"/>
@@ -1800,7 +1873,7 @@
             <w:noProof/>
             <w:webHidden/>
           </w:rPr>
-          <w:instrText xml:space="preserve"> PAGEREF _Toc479938898 \h </w:instrText>
+          <w:instrText xml:space="preserve"> PAGEREF _Toc5354239 \h </w:instrText>
         </w:r>
         <w:r>
           <w:rPr>
@@ -1845,7 +1918,7 @@
           <w:szCs w:val="22"/>
         </w:rPr>
       </w:pPr>
-      <w:hyperlink w:anchor="_Toc479938899" w:history="1">
+      <w:hyperlink w:anchor="_Toc5354240" w:history="1">
         <w:r>
           <w:rPr>
             <w:rStyle w:val="Hyperlink"/>
@@ -1888,7 +1961,7 @@
             <w:noProof/>
             <w:webHidden/>
           </w:rPr>
-          <w:instrText xml:space="preserve"> PAGEREF _Toc479938899 \h </w:instrText>
+          <w:instrText xml:space="preserve"> PAGEREF _Toc5354240 \h </w:instrText>
         </w:r>
         <w:r>
           <w:rPr>
@@ -1933,7 +2006,7 @@
           <w:szCs w:val="22"/>
         </w:rPr>
       </w:pPr>
-      <w:hyperlink w:anchor="_Toc479938900" w:history="1">
+      <w:hyperlink w:anchor="_Toc5354241" w:history="1">
         <w:r>
           <w:rPr>
             <w:rStyle w:val="Hyperlink"/>
@@ -1976,7 +2049,7 @@
             <w:noProof/>
             <w:webHidden/>
           </w:rPr>
-          <w:instrText xml:space="preserve"> PAGEREF _Toc479938900 \h </w:instrText>
+          <w:instrText xml:space="preserve"> PAGEREF _Toc5354241 \h </w:instrText>
         </w:r>
         <w:r>
           <w:rPr>
@@ -2021,7 +2094,7 @@
           <w:szCs w:val="22"/>
         </w:rPr>
       </w:pPr>
-      <w:hyperlink w:anchor="_Toc479938901" w:history="1">
+      <w:hyperlink w:anchor="_Toc5354242" w:history="1">
         <w:r>
           <w:rPr>
             <w:rStyle w:val="Hyperlink"/>
@@ -2064,7 +2137,7 @@
             <w:noProof/>
             <w:webHidden/>
           </w:rPr>
-          <w:instrText xml:space="preserve"> PAGEREF _Toc479938901 \h </w:instrText>
+          <w:instrText xml:space="preserve"> PAGEREF _Toc5354242 \h </w:instrText>
         </w:r>
         <w:r>
           <w:rPr>
@@ -2109,7 +2182,7 @@
           <w:szCs w:val="22"/>
         </w:rPr>
       </w:pPr>
-      <w:hyperlink w:anchor="_Toc479938902" w:history="1">
+      <w:hyperlink w:anchor="_Toc5354243" w:history="1">
         <w:r>
           <w:rPr>
             <w:rStyle w:val="Hyperlink"/>
@@ -2152,7 +2225,7 @@
             <w:noProof/>
             <w:webHidden/>
           </w:rPr>
-          <w:instrText xml:space="preserve"> PAGEREF _Toc479938902 \h </w:instrText>
+          <w:instrText xml:space="preserve"> PAGEREF _Toc5354243 \h </w:instrText>
         </w:r>
         <w:r>
           <w:rPr>
@@ -2197,7 +2270,7 @@
           <w:szCs w:val="22"/>
         </w:rPr>
       </w:pPr>
-      <w:hyperlink w:anchor="_Toc479938903" w:history="1">
+      <w:hyperlink w:anchor="_Toc5354244" w:history="1">
         <w:r>
           <w:rPr>
             <w:rStyle w:val="Hyperlink"/>
@@ -2240,7 +2313,7 @@
             <w:noProof/>
             <w:webHidden/>
           </w:rPr>
-          <w:instrText xml:space="preserve"> PAGEREF _Toc479938903 \h </w:instrText>
+          <w:instrText xml:space="preserve"> PAGEREF _Toc5354244 \h </w:instrText>
         </w:r>
         <w:r>
           <w:rPr>
@@ -2285,7 +2358,7 @@
           <w:szCs w:val="22"/>
         </w:rPr>
       </w:pPr>
-      <w:hyperlink w:anchor="_Toc479938904" w:history="1">
+      <w:hyperlink w:anchor="_Toc5354245" w:history="1">
         <w:r>
           <w:rPr>
             <w:rStyle w:val="Hyperlink"/>
@@ -2328,7 +2401,7 @@
             <w:noProof/>
             <w:webHidden/>
           </w:rPr>
-          <w:instrText xml:space="preserve"> PAGEREF _Toc479938904 \h </w:instrText>
+          <w:instrText xml:space="preserve"> PAGEREF _Toc5354245 \h </w:instrText>
         </w:r>
         <w:r>
           <w:rPr>
@@ -2373,7 +2446,7 @@
           <w:szCs w:val="22"/>
         </w:rPr>
       </w:pPr>
-      <w:hyperlink w:anchor="_Toc479938905" w:history="1">
+      <w:hyperlink w:anchor="_Toc5354246" w:history="1">
         <w:r>
           <w:rPr>
             <w:rStyle w:val="Hyperlink"/>
@@ -2395,7 +2468,7 @@
             <w:rStyle w:val="Hyperlink"/>
             <w:noProof/>
           </w:rPr>
-          <w:t>Warning Log Summary (Views\Report\ReportTemplate.cshtml)</w:t>
+          <w:t>Quality Now Coaching Log Summary (Views\Report\ReportTemplate.cshtml)</w:t>
         </w:r>
         <w:r>
           <w:rPr>
@@ -2416,7 +2489,7 @@
             <w:noProof/>
             <w:webHidden/>
           </w:rPr>
-          <w:instrText xml:space="preserve"> PAGEREF _Toc479938905 \h </w:instrText>
+          <w:instrText xml:space="preserve"> PAGEREF _Toc5354246 \h </w:instrText>
         </w:r>
         <w:r>
           <w:rPr>
@@ -2461,7 +2534,7 @@
           <w:szCs w:val="22"/>
         </w:rPr>
       </w:pPr>
-      <w:hyperlink w:anchor="_Toc479938906" w:history="1">
+      <w:hyperlink w:anchor="_Toc5354247" w:history="1">
         <w:r>
           <w:rPr>
             <w:rStyle w:val="Hyperlink"/>
@@ -2504,7 +2577,7 @@
             <w:noProof/>
             <w:webHidden/>
           </w:rPr>
-          <w:instrText xml:space="preserve"> PAGEREF _Toc479938906 \h </w:instrText>
+          <w:instrText xml:space="preserve"> PAGEREF _Toc5354247 \h </w:instrText>
         </w:r>
         <w:r>
           <w:rPr>
@@ -2549,7 +2622,7 @@
           <w:szCs w:val="22"/>
         </w:rPr>
       </w:pPr>
-      <w:hyperlink w:anchor="_Toc479938907" w:history="1">
+      <w:hyperlink w:anchor="_Toc5354248" w:history="1">
         <w:r>
           <w:rPr>
             <w:rStyle w:val="Hyperlink"/>
@@ -2592,7 +2665,7 @@
             <w:noProof/>
             <w:webHidden/>
           </w:rPr>
-          <w:instrText xml:space="preserve"> PAGEREF _Toc479938907 \h </w:instrText>
+          <w:instrText xml:space="preserve"> PAGEREF _Toc5354248 \h </w:instrText>
         </w:r>
         <w:r>
           <w:rPr>
@@ -2637,7 +2710,7 @@
           <w:szCs w:val="22"/>
         </w:rPr>
       </w:pPr>
-      <w:hyperlink w:anchor="_Toc479938908" w:history="1">
+      <w:hyperlink w:anchor="_Toc5354249" w:history="1">
         <w:r>
           <w:rPr>
             <w:rStyle w:val="Hyperlink"/>
@@ -2680,7 +2753,7 @@
             <w:noProof/>
             <w:webHidden/>
           </w:rPr>
-          <w:instrText xml:space="preserve"> PAGEREF _Toc479938908 \h </w:instrText>
+          <w:instrText xml:space="preserve"> PAGEREF _Toc5354249 \h </w:instrText>
         </w:r>
         <w:r>
           <w:rPr>
@@ -2725,7 +2798,7 @@
           <w:szCs w:val="22"/>
         </w:rPr>
       </w:pPr>
-      <w:hyperlink w:anchor="_Toc479938909" w:history="1">
+      <w:hyperlink w:anchor="_Toc5354250" w:history="1">
         <w:r>
           <w:rPr>
             <w:rStyle w:val="Hyperlink"/>
@@ -2768,7 +2841,7 @@
             <w:noProof/>
             <w:webHidden/>
           </w:rPr>
-          <w:instrText xml:space="preserve"> PAGEREF _Toc479938909 \h </w:instrText>
+          <w:instrText xml:space="preserve"> PAGEREF _Toc5354250 \h </w:instrText>
         </w:r>
         <w:r>
           <w:rPr>
@@ -2788,7 +2861,7 @@
             <w:noProof/>
             <w:webHidden/>
           </w:rPr>
-          <w:t>5</w:t>
+          <w:t>6</w:t>
         </w:r>
         <w:r>
           <w:rPr>
@@ -2813,7 +2886,7 @@
           <w:szCs w:val="22"/>
         </w:rPr>
       </w:pPr>
-      <w:hyperlink w:anchor="_Toc479938910" w:history="1">
+      <w:hyperlink w:anchor="_Toc5354251" w:history="1">
         <w:r>
           <w:rPr>
             <w:rStyle w:val="Hyperlink"/>
@@ -2856,7 +2929,7 @@
             <w:noProof/>
             <w:webHidden/>
           </w:rPr>
-          <w:instrText xml:space="preserve"> PAGEREF _Toc479938910 \h </w:instrText>
+          <w:instrText xml:space="preserve"> PAGEREF _Toc5354251 \h </w:instrText>
         </w:r>
         <w:r>
           <w:rPr>
@@ -2901,7 +2974,7 @@
           <w:szCs w:val="22"/>
         </w:rPr>
       </w:pPr>
-      <w:hyperlink w:anchor="_Toc479938911" w:history="1">
+      <w:hyperlink w:anchor="_Toc5354252" w:history="1">
         <w:r>
           <w:rPr>
             <w:rStyle w:val="Hyperlink"/>
@@ -2944,7 +3017,7 @@
             <w:noProof/>
             <w:webHidden/>
           </w:rPr>
-          <w:instrText xml:space="preserve"> PAGEREF _Toc479938911 \h </w:instrText>
+          <w:instrText xml:space="preserve"> PAGEREF _Toc5354252 \h </w:instrText>
         </w:r>
         <w:r>
           <w:rPr>
@@ -2989,7 +3062,7 @@
           <w:szCs w:val="22"/>
         </w:rPr>
       </w:pPr>
-      <w:hyperlink w:anchor="_Toc479938912" w:history="1">
+      <w:hyperlink w:anchor="_Toc5354253" w:history="1">
         <w:r>
           <w:rPr>
             <w:rStyle w:val="Hyperlink"/>
@@ -3011,7 +3084,7 @@
             <w:rStyle w:val="Hyperlink"/>
             <w:noProof/>
           </w:rPr>
-          <w:t>Hierarchy Summary (Views\Report\ReportTemplate.cshtml)</w:t>
+          <w:t>Warning Log Summary (Views\Report\ReportTemplate.cshtml)</w:t>
         </w:r>
         <w:r>
           <w:rPr>
@@ -3032,7 +3105,7 @@
             <w:noProof/>
             <w:webHidden/>
           </w:rPr>
-          <w:instrText xml:space="preserve"> PAGEREF _Toc479938912 \h </w:instrText>
+          <w:instrText xml:space="preserve"> PAGEREF _Toc5354253 \h </w:instrText>
         </w:r>
         <w:r>
           <w:rPr>
@@ -3077,7 +3150,7 @@
           <w:szCs w:val="22"/>
         </w:rPr>
       </w:pPr>
-      <w:hyperlink w:anchor="_Toc479938913" w:history="1">
+      <w:hyperlink w:anchor="_Toc5354254" w:history="1">
         <w:r>
           <w:rPr>
             <w:rStyle w:val="Hyperlink"/>
@@ -3120,7 +3193,7 @@
             <w:noProof/>
             <w:webHidden/>
           </w:rPr>
-          <w:instrText xml:space="preserve"> PAGEREF _Toc479938913 \h </w:instrText>
+          <w:instrText xml:space="preserve"> PAGEREF _Toc5354254 \h </w:instrText>
         </w:r>
         <w:r>
           <w:rPr>
@@ -3165,7 +3238,7 @@
           <w:szCs w:val="22"/>
         </w:rPr>
       </w:pPr>
-      <w:hyperlink w:anchor="_Toc479938914" w:history="1">
+      <w:hyperlink w:anchor="_Toc5354255" w:history="1">
         <w:r>
           <w:rPr>
             <w:rStyle w:val="Hyperlink"/>
@@ -3208,7 +3281,7 @@
             <w:noProof/>
             <w:webHidden/>
           </w:rPr>
-          <w:instrText xml:space="preserve"> PAGEREF _Toc479938914 \h </w:instrText>
+          <w:instrText xml:space="preserve"> PAGEREF _Toc5354255 \h </w:instrText>
         </w:r>
         <w:r>
           <w:rPr>
@@ -3253,7 +3326,7 @@
           <w:szCs w:val="22"/>
         </w:rPr>
       </w:pPr>
-      <w:hyperlink w:anchor="_Toc479938915" w:history="1">
+      <w:hyperlink w:anchor="_Toc5354256" w:history="1">
         <w:r>
           <w:rPr>
             <w:rStyle w:val="Hyperlink"/>
@@ -3296,7 +3369,7 @@
             <w:noProof/>
             <w:webHidden/>
           </w:rPr>
-          <w:instrText xml:space="preserve"> PAGEREF _Toc479938915 \h </w:instrText>
+          <w:instrText xml:space="preserve"> PAGEREF _Toc5354256 \h </w:instrText>
         </w:r>
         <w:r>
           <w:rPr>
@@ -3341,7 +3414,7 @@
           <w:szCs w:val="22"/>
         </w:rPr>
       </w:pPr>
-      <w:hyperlink w:anchor="_Toc479938916" w:history="1">
+      <w:hyperlink w:anchor="_Toc5354257" w:history="1">
         <w:r>
           <w:rPr>
             <w:rStyle w:val="Hyperlink"/>
@@ -3384,7 +3457,7 @@
             <w:noProof/>
             <w:webHidden/>
           </w:rPr>
-          <w:instrText xml:space="preserve"> PAGEREF _Toc479938916 \h </w:instrText>
+          <w:instrText xml:space="preserve"> PAGEREF _Toc5354257 \h </w:instrText>
         </w:r>
         <w:r>
           <w:rPr>
@@ -3429,7 +3502,7 @@
           <w:szCs w:val="22"/>
         </w:rPr>
       </w:pPr>
-      <w:hyperlink w:anchor="_Toc479938917" w:history="1">
+      <w:hyperlink w:anchor="_Toc5354258" w:history="1">
         <w:r>
           <w:rPr>
             <w:rStyle w:val="Hyperlink"/>
@@ -3472,7 +3545,7 @@
             <w:noProof/>
             <w:webHidden/>
           </w:rPr>
-          <w:instrText xml:space="preserve"> PAGEREF _Toc479938917 \h </w:instrText>
+          <w:instrText xml:space="preserve"> PAGEREF _Toc5354258 \h </w:instrText>
         </w:r>
         <w:r>
           <w:rPr>
@@ -3517,7 +3590,7 @@
           <w:szCs w:val="22"/>
         </w:rPr>
       </w:pPr>
-      <w:hyperlink w:anchor="_Toc479938918" w:history="1">
+      <w:hyperlink w:anchor="_Toc5354259" w:history="1">
         <w:r>
           <w:rPr>
             <w:rStyle w:val="Hyperlink"/>
@@ -3560,7 +3633,7 @@
             <w:noProof/>
             <w:webHidden/>
           </w:rPr>
-          <w:instrText xml:space="preserve"> PAGEREF _Toc479938918 \h </w:instrText>
+          <w:instrText xml:space="preserve"> PAGEREF _Toc5354259 \h </w:instrText>
         </w:r>
         <w:r>
           <w:rPr>
@@ -3605,7 +3678,7 @@
           <w:szCs w:val="22"/>
         </w:rPr>
       </w:pPr>
-      <w:hyperlink w:anchor="_Toc479938919" w:history="1">
+      <w:hyperlink w:anchor="_Toc5354260" w:history="1">
         <w:r>
           <w:rPr>
             <w:rStyle w:val="Hyperlink"/>
@@ -3627,7 +3700,7 @@
             <w:rStyle w:val="Hyperlink"/>
             <w:noProof/>
           </w:rPr>
-          <w:t>Admin Activity Summary (Views\Report\ReportTemplate.cshtml)</w:t>
+          <w:t>Hierarchy Summary (Views\Report\ReportTemplate.cshtml)</w:t>
         </w:r>
         <w:r>
           <w:rPr>
@@ -3648,7 +3721,7 @@
             <w:noProof/>
             <w:webHidden/>
           </w:rPr>
-          <w:instrText xml:space="preserve"> PAGEREF _Toc479938919 \h </w:instrText>
+          <w:instrText xml:space="preserve"> PAGEREF _Toc5354260 \h </w:instrText>
         </w:r>
         <w:r>
           <w:rPr>
@@ -3693,7 +3766,7 @@
           <w:szCs w:val="22"/>
         </w:rPr>
       </w:pPr>
-      <w:hyperlink w:anchor="_Toc479938920" w:history="1">
+      <w:hyperlink w:anchor="_Toc5354261" w:history="1">
         <w:r>
           <w:rPr>
             <w:rStyle w:val="Hyperlink"/>
@@ -3736,7 +3809,7 @@
             <w:noProof/>
             <w:webHidden/>
           </w:rPr>
-          <w:instrText xml:space="preserve"> PAGEREF _Toc479938920 \h </w:instrText>
+          <w:instrText xml:space="preserve"> PAGEREF _Toc5354261 \h </w:instrText>
         </w:r>
         <w:r>
           <w:rPr>
@@ -3781,7 +3854,7 @@
           <w:szCs w:val="22"/>
         </w:rPr>
       </w:pPr>
-      <w:hyperlink w:anchor="_Toc479938921" w:history="1">
+      <w:hyperlink w:anchor="_Toc5354262" w:history="1">
         <w:r>
           <w:rPr>
             <w:rStyle w:val="Hyperlink"/>
@@ -3824,7 +3897,7 @@
             <w:noProof/>
             <w:webHidden/>
           </w:rPr>
-          <w:instrText xml:space="preserve"> PAGEREF _Toc479938921 \h </w:instrText>
+          <w:instrText xml:space="preserve"> PAGEREF _Toc5354262 \h </w:instrText>
         </w:r>
         <w:r>
           <w:rPr>
@@ -3869,7 +3942,7 @@
           <w:szCs w:val="22"/>
         </w:rPr>
       </w:pPr>
-      <w:hyperlink w:anchor="_Toc479938922" w:history="1">
+      <w:hyperlink w:anchor="_Toc5354263" w:history="1">
         <w:r>
           <w:rPr>
             <w:rStyle w:val="Hyperlink"/>
@@ -3912,7 +3985,7 @@
             <w:noProof/>
             <w:webHidden/>
           </w:rPr>
-          <w:instrText xml:space="preserve"> PAGEREF _Toc479938922 \h </w:instrText>
+          <w:instrText xml:space="preserve"> PAGEREF _Toc5354263 \h </w:instrText>
         </w:r>
         <w:r>
           <w:rPr>
@@ -3932,7 +4005,7 @@
             <w:noProof/>
             <w:webHidden/>
           </w:rPr>
-          <w:t>7</w:t>
+          <w:t>6</w:t>
         </w:r>
         <w:r>
           <w:rPr>
@@ -3957,7 +4030,7 @@
           <w:szCs w:val="22"/>
         </w:rPr>
       </w:pPr>
-      <w:hyperlink w:anchor="_Toc479938923" w:history="1">
+      <w:hyperlink w:anchor="_Toc5354264" w:history="1">
         <w:r>
           <w:rPr>
             <w:rStyle w:val="Hyperlink"/>
@@ -4000,7 +4073,7 @@
             <w:noProof/>
             <w:webHidden/>
           </w:rPr>
-          <w:instrText xml:space="preserve"> PAGEREF _Toc479938923 \h </w:instrText>
+          <w:instrText xml:space="preserve"> PAGEREF _Toc5354264 \h </w:instrText>
         </w:r>
         <w:r>
           <w:rPr>
@@ -4045,7 +4118,7 @@
           <w:szCs w:val="22"/>
         </w:rPr>
       </w:pPr>
-      <w:hyperlink w:anchor="_Toc479938924" w:history="1">
+      <w:hyperlink w:anchor="_Toc5354265" w:history="1">
         <w:r>
           <w:rPr>
             <w:rStyle w:val="Hyperlink"/>
@@ -4088,7 +4161,7 @@
             <w:noProof/>
             <w:webHidden/>
           </w:rPr>
-          <w:instrText xml:space="preserve"> PAGEREF _Toc479938924 \h </w:instrText>
+          <w:instrText xml:space="preserve"> PAGEREF _Toc5354265 \h </w:instrText>
         </w:r>
         <w:r>
           <w:rPr>
@@ -4133,7 +4206,7 @@
           <w:szCs w:val="22"/>
         </w:rPr>
       </w:pPr>
-      <w:hyperlink w:anchor="_Toc479938925" w:history="1">
+      <w:hyperlink w:anchor="_Toc5354266" w:history="1">
         <w:r>
           <w:rPr>
             <w:rStyle w:val="Hyperlink"/>
@@ -4176,7 +4249,7 @@
             <w:noProof/>
             <w:webHidden/>
           </w:rPr>
-          <w:instrText xml:space="preserve"> PAGEREF _Toc479938925 \h </w:instrText>
+          <w:instrText xml:space="preserve"> PAGEREF _Toc5354266 \h </w:instrText>
         </w:r>
         <w:r>
           <w:rPr>
@@ -4197,6 +4270,622 @@
             <w:webHidden/>
           </w:rPr>
           <w:t>7</w:t>
+        </w:r>
+        <w:r>
+          <w:rPr>
+            <w:noProof/>
+            <w:webHidden/>
+          </w:rPr>
+          <w:fldChar w:fldCharType="end"/>
+        </w:r>
+      </w:hyperlink>
+    </w:p>
+    <w:p>
+      <w:pPr>
+        <w:pStyle w:val="TOC2"/>
+        <w:tabs>
+          <w:tab w:val="left" w:pos="880"/>
+          <w:tab w:val="right" w:leader="dot" w:pos="9350"/>
+        </w:tabs>
+        <w:rPr>
+          <w:rFonts w:asciiTheme="minorHAnsi" w:eastAsiaTheme="minorEastAsia" w:hAnsiTheme="minorHAnsi" w:cstheme="minorBidi"/>
+          <w:noProof/>
+          <w:sz w:val="22"/>
+          <w:szCs w:val="22"/>
+        </w:rPr>
+      </w:pPr>
+      <w:hyperlink w:anchor="_Toc5354267" w:history="1">
+        <w:r>
+          <w:rPr>
+            <w:rStyle w:val="Hyperlink"/>
+            <w:noProof/>
+          </w:rPr>
+          <w:t>3.5.</w:t>
+        </w:r>
+        <w:r>
+          <w:rPr>
+            <w:rFonts w:asciiTheme="minorHAnsi" w:eastAsiaTheme="minorEastAsia" w:hAnsiTheme="minorHAnsi" w:cstheme="minorBidi"/>
+            <w:noProof/>
+            <w:sz w:val="22"/>
+            <w:szCs w:val="22"/>
+          </w:rPr>
+          <w:tab/>
+        </w:r>
+        <w:r>
+          <w:rPr>
+            <w:rStyle w:val="Hyperlink"/>
+            <w:noProof/>
+          </w:rPr>
+          <w:t>Admin Activity Summary (Views\Report\ReportTemplate.cshtml)</w:t>
+        </w:r>
+        <w:r>
+          <w:rPr>
+            <w:noProof/>
+            <w:webHidden/>
+          </w:rPr>
+          <w:tab/>
+        </w:r>
+        <w:r>
+          <w:rPr>
+            <w:noProof/>
+            <w:webHidden/>
+          </w:rPr>
+          <w:fldChar w:fldCharType="begin"/>
+        </w:r>
+        <w:r>
+          <w:rPr>
+            <w:noProof/>
+            <w:webHidden/>
+          </w:rPr>
+          <w:instrText xml:space="preserve"> PAGEREF _Toc5354267 \h </w:instrText>
+        </w:r>
+        <w:r>
+          <w:rPr>
+            <w:noProof/>
+            <w:webHidden/>
+          </w:rPr>
+        </w:r>
+        <w:r>
+          <w:rPr>
+            <w:noProof/>
+            <w:webHidden/>
+          </w:rPr>
+          <w:fldChar w:fldCharType="separate"/>
+        </w:r>
+        <w:r>
+          <w:rPr>
+            <w:noProof/>
+            <w:webHidden/>
+          </w:rPr>
+          <w:t>7</w:t>
+        </w:r>
+        <w:r>
+          <w:rPr>
+            <w:noProof/>
+            <w:webHidden/>
+          </w:rPr>
+          <w:fldChar w:fldCharType="end"/>
+        </w:r>
+      </w:hyperlink>
+    </w:p>
+    <w:p>
+      <w:pPr>
+        <w:pStyle w:val="TOC2"/>
+        <w:tabs>
+          <w:tab w:val="left" w:pos="880"/>
+          <w:tab w:val="right" w:leader="dot" w:pos="9350"/>
+        </w:tabs>
+        <w:rPr>
+          <w:rFonts w:asciiTheme="minorHAnsi" w:eastAsiaTheme="minorEastAsia" w:hAnsiTheme="minorHAnsi" w:cstheme="minorBidi"/>
+          <w:noProof/>
+          <w:sz w:val="22"/>
+          <w:szCs w:val="22"/>
+        </w:rPr>
+      </w:pPr>
+      <w:hyperlink w:anchor="_Toc5354268" w:history="1">
+        <w:r>
+          <w:rPr>
+            <w:rStyle w:val="Hyperlink"/>
+            <w:noProof/>
+          </w:rPr>
+          <w:t>3.5.1.</w:t>
+        </w:r>
+        <w:r>
+          <w:rPr>
+            <w:rFonts w:asciiTheme="minorHAnsi" w:eastAsiaTheme="minorEastAsia" w:hAnsiTheme="minorHAnsi" w:cstheme="minorBidi"/>
+            <w:noProof/>
+            <w:sz w:val="22"/>
+            <w:szCs w:val="22"/>
+          </w:rPr>
+          <w:tab/>
+        </w:r>
+        <w:r>
+          <w:rPr>
+            <w:rStyle w:val="Hyperlink"/>
+            <w:noProof/>
+          </w:rPr>
+          <w:t>Razor pages comprising Web Page</w:t>
+        </w:r>
+        <w:r>
+          <w:rPr>
+            <w:noProof/>
+            <w:webHidden/>
+          </w:rPr>
+          <w:tab/>
+        </w:r>
+        <w:r>
+          <w:rPr>
+            <w:noProof/>
+            <w:webHidden/>
+          </w:rPr>
+          <w:fldChar w:fldCharType="begin"/>
+        </w:r>
+        <w:r>
+          <w:rPr>
+            <w:noProof/>
+            <w:webHidden/>
+          </w:rPr>
+          <w:instrText xml:space="preserve"> PAGEREF _Toc5354268 \h </w:instrText>
+        </w:r>
+        <w:r>
+          <w:rPr>
+            <w:noProof/>
+            <w:webHidden/>
+          </w:rPr>
+        </w:r>
+        <w:r>
+          <w:rPr>
+            <w:noProof/>
+            <w:webHidden/>
+          </w:rPr>
+          <w:fldChar w:fldCharType="separate"/>
+        </w:r>
+        <w:r>
+          <w:rPr>
+            <w:noProof/>
+            <w:webHidden/>
+          </w:rPr>
+          <w:t>7</w:t>
+        </w:r>
+        <w:r>
+          <w:rPr>
+            <w:noProof/>
+            <w:webHidden/>
+          </w:rPr>
+          <w:fldChar w:fldCharType="end"/>
+        </w:r>
+      </w:hyperlink>
+    </w:p>
+    <w:p>
+      <w:pPr>
+        <w:pStyle w:val="TOC2"/>
+        <w:tabs>
+          <w:tab w:val="left" w:pos="880"/>
+          <w:tab w:val="right" w:leader="dot" w:pos="9350"/>
+        </w:tabs>
+        <w:rPr>
+          <w:rFonts w:asciiTheme="minorHAnsi" w:eastAsiaTheme="minorEastAsia" w:hAnsiTheme="minorHAnsi" w:cstheme="minorBidi"/>
+          <w:noProof/>
+          <w:sz w:val="22"/>
+          <w:szCs w:val="22"/>
+        </w:rPr>
+      </w:pPr>
+      <w:hyperlink w:anchor="_Toc5354269" w:history="1">
+        <w:r>
+          <w:rPr>
+            <w:rStyle w:val="Hyperlink"/>
+            <w:noProof/>
+          </w:rPr>
+          <w:t>3.5.2.</w:t>
+        </w:r>
+        <w:r>
+          <w:rPr>
+            <w:rFonts w:asciiTheme="minorHAnsi" w:eastAsiaTheme="minorEastAsia" w:hAnsiTheme="minorHAnsi" w:cstheme="minorBidi"/>
+            <w:noProof/>
+            <w:sz w:val="22"/>
+            <w:szCs w:val="22"/>
+          </w:rPr>
+          <w:tab/>
+        </w:r>
+        <w:r>
+          <w:rPr>
+            <w:rStyle w:val="Hyperlink"/>
+            <w:noProof/>
+          </w:rPr>
+          <w:t>Layout Page</w:t>
+        </w:r>
+        <w:r>
+          <w:rPr>
+            <w:noProof/>
+            <w:webHidden/>
+          </w:rPr>
+          <w:tab/>
+        </w:r>
+        <w:r>
+          <w:rPr>
+            <w:noProof/>
+            <w:webHidden/>
+          </w:rPr>
+          <w:fldChar w:fldCharType="begin"/>
+        </w:r>
+        <w:r>
+          <w:rPr>
+            <w:noProof/>
+            <w:webHidden/>
+          </w:rPr>
+          <w:instrText xml:space="preserve"> PAGEREF _Toc5354269 \h </w:instrText>
+        </w:r>
+        <w:r>
+          <w:rPr>
+            <w:noProof/>
+            <w:webHidden/>
+          </w:rPr>
+        </w:r>
+        <w:r>
+          <w:rPr>
+            <w:noProof/>
+            <w:webHidden/>
+          </w:rPr>
+          <w:fldChar w:fldCharType="separate"/>
+        </w:r>
+        <w:r>
+          <w:rPr>
+            <w:noProof/>
+            <w:webHidden/>
+          </w:rPr>
+          <w:t>7</w:t>
+        </w:r>
+        <w:r>
+          <w:rPr>
+            <w:noProof/>
+            <w:webHidden/>
+          </w:rPr>
+          <w:fldChar w:fldCharType="end"/>
+        </w:r>
+      </w:hyperlink>
+    </w:p>
+    <w:p>
+      <w:pPr>
+        <w:pStyle w:val="TOC2"/>
+        <w:tabs>
+          <w:tab w:val="left" w:pos="880"/>
+          <w:tab w:val="right" w:leader="dot" w:pos="9350"/>
+        </w:tabs>
+        <w:rPr>
+          <w:rFonts w:asciiTheme="minorHAnsi" w:eastAsiaTheme="minorEastAsia" w:hAnsiTheme="minorHAnsi" w:cstheme="minorBidi"/>
+          <w:noProof/>
+          <w:sz w:val="22"/>
+          <w:szCs w:val="22"/>
+        </w:rPr>
+      </w:pPr>
+      <w:hyperlink w:anchor="_Toc5354270" w:history="1">
+        <w:r>
+          <w:rPr>
+            <w:rStyle w:val="Hyperlink"/>
+            <w:noProof/>
+          </w:rPr>
+          <w:t>3.5.3.</w:t>
+        </w:r>
+        <w:r>
+          <w:rPr>
+            <w:rFonts w:asciiTheme="minorHAnsi" w:eastAsiaTheme="minorEastAsia" w:hAnsiTheme="minorHAnsi" w:cstheme="minorBidi"/>
+            <w:noProof/>
+            <w:sz w:val="22"/>
+            <w:szCs w:val="22"/>
+          </w:rPr>
+          <w:tab/>
+        </w:r>
+        <w:r>
+          <w:rPr>
+            <w:rStyle w:val="Hyperlink"/>
+            <w:noProof/>
+          </w:rPr>
+          <w:t>Screenshot</w:t>
+        </w:r>
+        <w:r>
+          <w:rPr>
+            <w:noProof/>
+            <w:webHidden/>
+          </w:rPr>
+          <w:tab/>
+        </w:r>
+        <w:r>
+          <w:rPr>
+            <w:noProof/>
+            <w:webHidden/>
+          </w:rPr>
+          <w:fldChar w:fldCharType="begin"/>
+        </w:r>
+        <w:r>
+          <w:rPr>
+            <w:noProof/>
+            <w:webHidden/>
+          </w:rPr>
+          <w:instrText xml:space="preserve"> PAGEREF _Toc5354270 \h </w:instrText>
+        </w:r>
+        <w:r>
+          <w:rPr>
+            <w:noProof/>
+            <w:webHidden/>
+          </w:rPr>
+        </w:r>
+        <w:r>
+          <w:rPr>
+            <w:noProof/>
+            <w:webHidden/>
+          </w:rPr>
+          <w:fldChar w:fldCharType="separate"/>
+        </w:r>
+        <w:r>
+          <w:rPr>
+            <w:noProof/>
+            <w:webHidden/>
+          </w:rPr>
+          <w:t>7</w:t>
+        </w:r>
+        <w:r>
+          <w:rPr>
+            <w:noProof/>
+            <w:webHidden/>
+          </w:rPr>
+          <w:fldChar w:fldCharType="end"/>
+        </w:r>
+      </w:hyperlink>
+    </w:p>
+    <w:p>
+      <w:pPr>
+        <w:pStyle w:val="TOC2"/>
+        <w:tabs>
+          <w:tab w:val="left" w:pos="880"/>
+          <w:tab w:val="right" w:leader="dot" w:pos="9350"/>
+        </w:tabs>
+        <w:rPr>
+          <w:rFonts w:asciiTheme="minorHAnsi" w:eastAsiaTheme="minorEastAsia" w:hAnsiTheme="minorHAnsi" w:cstheme="minorBidi"/>
+          <w:noProof/>
+          <w:sz w:val="22"/>
+          <w:szCs w:val="22"/>
+        </w:rPr>
+      </w:pPr>
+      <w:hyperlink w:anchor="_Toc5354271" w:history="1">
+        <w:r>
+          <w:rPr>
+            <w:rStyle w:val="Hyperlink"/>
+            <w:noProof/>
+          </w:rPr>
+          <w:t>3.5.4.</w:t>
+        </w:r>
+        <w:r>
+          <w:rPr>
+            <w:rFonts w:asciiTheme="minorHAnsi" w:eastAsiaTheme="minorEastAsia" w:hAnsiTheme="minorHAnsi" w:cstheme="minorBidi"/>
+            <w:noProof/>
+            <w:sz w:val="22"/>
+            <w:szCs w:val="22"/>
+          </w:rPr>
+          <w:tab/>
+        </w:r>
+        <w:r>
+          <w:rPr>
+            <w:rStyle w:val="Hyperlink"/>
+            <w:noProof/>
+          </w:rPr>
+          <w:t>Links</w:t>
+        </w:r>
+        <w:r>
+          <w:rPr>
+            <w:noProof/>
+            <w:webHidden/>
+          </w:rPr>
+          <w:tab/>
+        </w:r>
+        <w:r>
+          <w:rPr>
+            <w:noProof/>
+            <w:webHidden/>
+          </w:rPr>
+          <w:fldChar w:fldCharType="begin"/>
+        </w:r>
+        <w:r>
+          <w:rPr>
+            <w:noProof/>
+            <w:webHidden/>
+          </w:rPr>
+          <w:instrText xml:space="preserve"> PAGEREF _Toc5354271 \h </w:instrText>
+        </w:r>
+        <w:r>
+          <w:rPr>
+            <w:noProof/>
+            <w:webHidden/>
+          </w:rPr>
+        </w:r>
+        <w:r>
+          <w:rPr>
+            <w:noProof/>
+            <w:webHidden/>
+          </w:rPr>
+          <w:fldChar w:fldCharType="separate"/>
+        </w:r>
+        <w:r>
+          <w:rPr>
+            <w:noProof/>
+            <w:webHidden/>
+          </w:rPr>
+          <w:t>8</w:t>
+        </w:r>
+        <w:r>
+          <w:rPr>
+            <w:noProof/>
+            <w:webHidden/>
+          </w:rPr>
+          <w:fldChar w:fldCharType="end"/>
+        </w:r>
+      </w:hyperlink>
+    </w:p>
+    <w:p>
+      <w:pPr>
+        <w:pStyle w:val="TOC2"/>
+        <w:tabs>
+          <w:tab w:val="left" w:pos="880"/>
+          <w:tab w:val="right" w:leader="dot" w:pos="9350"/>
+        </w:tabs>
+        <w:rPr>
+          <w:rFonts w:asciiTheme="minorHAnsi" w:eastAsiaTheme="minorEastAsia" w:hAnsiTheme="minorHAnsi" w:cstheme="minorBidi"/>
+          <w:noProof/>
+          <w:sz w:val="22"/>
+          <w:szCs w:val="22"/>
+        </w:rPr>
+      </w:pPr>
+      <w:hyperlink w:anchor="_Toc5354272" w:history="1">
+        <w:r>
+          <w:rPr>
+            <w:rStyle w:val="Hyperlink"/>
+            <w:noProof/>
+          </w:rPr>
+          <w:t>3.5.5.</w:t>
+        </w:r>
+        <w:r>
+          <w:rPr>
+            <w:rFonts w:asciiTheme="minorHAnsi" w:eastAsiaTheme="minorEastAsia" w:hAnsiTheme="minorHAnsi" w:cstheme="minorBidi"/>
+            <w:noProof/>
+            <w:sz w:val="22"/>
+            <w:szCs w:val="22"/>
+          </w:rPr>
+          <w:tab/>
+        </w:r>
+        <w:r>
+          <w:rPr>
+            <w:rStyle w:val="Hyperlink"/>
+            <w:noProof/>
+          </w:rPr>
+          <w:t>Web Page Invoked Events</w:t>
+        </w:r>
+        <w:r>
+          <w:rPr>
+            <w:noProof/>
+            <w:webHidden/>
+          </w:rPr>
+          <w:tab/>
+        </w:r>
+        <w:r>
+          <w:rPr>
+            <w:noProof/>
+            <w:webHidden/>
+          </w:rPr>
+          <w:fldChar w:fldCharType="begin"/>
+        </w:r>
+        <w:r>
+          <w:rPr>
+            <w:noProof/>
+            <w:webHidden/>
+          </w:rPr>
+          <w:instrText xml:space="preserve"> PAGEREF _Toc5354272 \h </w:instrText>
+        </w:r>
+        <w:r>
+          <w:rPr>
+            <w:noProof/>
+            <w:webHidden/>
+          </w:rPr>
+        </w:r>
+        <w:r>
+          <w:rPr>
+            <w:noProof/>
+            <w:webHidden/>
+          </w:rPr>
+          <w:fldChar w:fldCharType="separate"/>
+        </w:r>
+        <w:r>
+          <w:rPr>
+            <w:noProof/>
+            <w:webHidden/>
+          </w:rPr>
+          <w:t>8</w:t>
+        </w:r>
+        <w:r>
+          <w:rPr>
+            <w:noProof/>
+            <w:webHidden/>
+          </w:rPr>
+          <w:fldChar w:fldCharType="end"/>
+        </w:r>
+      </w:hyperlink>
+    </w:p>
+    <w:p>
+      <w:pPr>
+        <w:pStyle w:val="TOC2"/>
+        <w:tabs>
+          <w:tab w:val="left" w:pos="880"/>
+          <w:tab w:val="right" w:leader="dot" w:pos="9350"/>
+        </w:tabs>
+        <w:rPr>
+          <w:rFonts w:asciiTheme="minorHAnsi" w:eastAsiaTheme="minorEastAsia" w:hAnsiTheme="minorHAnsi" w:cstheme="minorBidi"/>
+          <w:noProof/>
+          <w:sz w:val="22"/>
+          <w:szCs w:val="22"/>
+        </w:rPr>
+      </w:pPr>
+      <w:hyperlink w:anchor="_Toc5354273" w:history="1">
+        <w:r>
+          <w:rPr>
+            <w:rStyle w:val="Hyperlink"/>
+            <w:noProof/>
+          </w:rPr>
+          <w:t>3.5.6.</w:t>
+        </w:r>
+        <w:r>
+          <w:rPr>
+            <w:rFonts w:asciiTheme="minorHAnsi" w:eastAsiaTheme="minorEastAsia" w:hAnsiTheme="minorHAnsi" w:cstheme="minorBidi"/>
+            <w:noProof/>
+            <w:sz w:val="22"/>
+            <w:szCs w:val="22"/>
+          </w:rPr>
+          <w:tab/>
+        </w:r>
+        <w:r>
+          <w:rPr>
+            <w:rStyle w:val="Hyperlink"/>
+            <w:noProof/>
+          </w:rPr>
+          <w:t>Form Fields</w:t>
+        </w:r>
+        <w:r>
+          <w:rPr>
+            <w:noProof/>
+            <w:webHidden/>
+          </w:rPr>
+          <w:tab/>
+        </w:r>
+        <w:r>
+          <w:rPr>
+            <w:noProof/>
+            <w:webHidden/>
+          </w:rPr>
+          <w:fldChar w:fldCharType="begin"/>
+        </w:r>
+        <w:r>
+          <w:rPr>
+            <w:noProof/>
+            <w:webHidden/>
+          </w:rPr>
+          <w:instrText xml:space="preserve"> PAGEREF _Toc5354273 \h </w:instrText>
+        </w:r>
+        <w:r>
+          <w:rPr>
+            <w:noProof/>
+            <w:webHidden/>
+          </w:rPr>
+        </w:r>
+        <w:r>
+          <w:rPr>
+            <w:noProof/>
+            <w:webHidden/>
+          </w:rPr>
+          <w:fldChar w:fldCharType="separate"/>
+        </w:r>
+        <w:r>
+          <w:rPr>
+            <w:noProof/>
+            <w:webHidden/>
+          </w:rPr>
+          <w:t>8</w:t>
         </w:r>
         <w:r>
           <w:rPr>
@@ -4256,7 +4945,7 @@
           <w:b/>
         </w:rPr>
       </w:pPr>
-      <w:bookmarkStart w:id="1" w:name="_Toc479938889"/>
+      <w:bookmarkStart w:id="1" w:name="_Toc5354229"/>
       <w:r>
         <w:rPr>
           <w:b/>
@@ -4298,7 +4987,7 @@
           <w:b/>
         </w:rPr>
       </w:pPr>
-      <w:bookmarkStart w:id="2" w:name="_Toc479938890"/>
+      <w:bookmarkStart w:id="2" w:name="_Toc5354230"/>
       <w:r>
         <w:rPr>
           <w:b/>
@@ -4321,7 +5010,7 @@
         <w:adjustRightInd w:val="0"/>
         <w:outlineLvl w:val="1"/>
       </w:pPr>
-      <w:bookmarkStart w:id="3" w:name="_Toc479938891"/>
+      <w:bookmarkStart w:id="3" w:name="_Toc5354231"/>
       <w:proofErr w:type="spellStart"/>
       <w:r>
         <w:t>Report</w:t>
@@ -4343,7 +5032,7 @@
         <w:adjustRightInd w:val="0"/>
         <w:outlineLvl w:val="1"/>
       </w:pPr>
-      <w:bookmarkStart w:id="4" w:name="_Toc479938892"/>
+      <w:bookmarkStart w:id="4" w:name="_Toc5354232"/>
       <w:proofErr w:type="spellStart"/>
       <w:r>
         <w:t>GetReportInfo</w:t>
@@ -4415,7 +5104,7 @@
         <w:adjustRightInd w:val="0"/>
         <w:outlineLvl w:val="1"/>
       </w:pPr>
-      <w:bookmarkStart w:id="5" w:name="_Toc479938893"/>
+      <w:bookmarkStart w:id="5" w:name="_Toc5354233"/>
       <w:proofErr w:type="spellStart"/>
       <w:r>
         <w:t>RunCoachingSummary</w:t>
@@ -4499,16 +5188,13 @@
         <w:adjustRightInd w:val="0"/>
         <w:outlineLvl w:val="1"/>
       </w:pPr>
-      <w:bookmarkStart w:id="6" w:name="_Toc479938894"/>
+      <w:bookmarkStart w:id="6" w:name="_Toc5354234"/>
       <w:proofErr w:type="spellStart"/>
       <w:r>
-        <w:t>Run</w:t>
-      </w:r>
-      <w:r>
-        <w:t>Warning</w:t>
-      </w:r>
-      <w:r>
-        <w:t>Summary</w:t>
+        <w:t>RunCoachingSummary</w:t>
+      </w:r>
+      <w:r>
+        <w:t>QN</w:t>
       </w:r>
       <w:proofErr w:type="spellEnd"/>
       <w:r>
@@ -4589,13 +5275,13 @@
         <w:adjustRightInd w:val="0"/>
         <w:outlineLvl w:val="1"/>
       </w:pPr>
-      <w:bookmarkStart w:id="7" w:name="_Toc479938895"/>
+      <w:bookmarkStart w:id="7" w:name="_Toc5354235"/>
       <w:proofErr w:type="spellStart"/>
       <w:r>
         <w:t>Run</w:t>
       </w:r>
       <w:r>
-        <w:t>Hierarchy</w:t>
+        <w:t>Warning</w:t>
       </w:r>
       <w:r>
         <w:t>Summary</w:t>
@@ -4679,12 +5365,102 @@
         <w:adjustRightInd w:val="0"/>
         <w:outlineLvl w:val="1"/>
       </w:pPr>
-      <w:bookmarkStart w:id="8" w:name="_Toc479938896"/>
+      <w:bookmarkStart w:id="8" w:name="_Toc5354236"/>
       <w:proofErr w:type="spellStart"/>
       <w:r>
         <w:t>Run</w:t>
       </w:r>
       <w:r>
+        <w:t>Hierarchy</w:t>
+      </w:r>
+      <w:r>
+        <w:t>Summary</w:t>
+      </w:r>
+      <w:proofErr w:type="spellEnd"/>
+      <w:r>
+        <w:t xml:space="preserve"> action</w:t>
+      </w:r>
+      <w:bookmarkEnd w:id="8"/>
+    </w:p>
+    <w:p>
+      <w:pPr>
+        <w:autoSpaceDE w:val="0"/>
+        <w:autoSpaceDN w:val="0"/>
+        <w:adjustRightInd w:val="0"/>
+        <w:ind w:left="1224"/>
+      </w:pPr>
+      <w:r>
+        <w:t xml:space="preserve">Call </w:t>
+      </w:r>
+      <w:proofErr w:type="spellStart"/>
+      <w:r>
+        <w:t>GetReportInfo</w:t>
+      </w:r>
+      <w:proofErr w:type="spellEnd"/>
+      <w:r>
+        <w:t xml:space="preserve"> passing in report name, report description, report width, and report height to get the </w:t>
+      </w:r>
+      <w:proofErr w:type="spellStart"/>
+      <w:r>
+        <w:t>ReportInfo</w:t>
+      </w:r>
+      <w:proofErr w:type="spellEnd"/>
+      <w:r>
+        <w:t xml:space="preserve"> object;</w:t>
+      </w:r>
+    </w:p>
+    <w:p>
+      <w:pPr>
+        <w:autoSpaceDE w:val="0"/>
+        <w:autoSpaceDN w:val="0"/>
+        <w:adjustRightInd w:val="0"/>
+        <w:ind w:left="1224"/>
+      </w:pPr>
+      <w:r>
+        <w:t xml:space="preserve">Return </w:t>
+      </w:r>
+      <w:proofErr w:type="spellStart"/>
+      <w:r>
+        <w:t>ReportTemplate.cshtml</w:t>
+      </w:r>
+      <w:proofErr w:type="spellEnd"/>
+      <w:r>
+        <w:t xml:space="preserve"> with the </w:t>
+      </w:r>
+      <w:proofErr w:type="spellStart"/>
+      <w:r>
+        <w:t>ReportInfo</w:t>
+      </w:r>
+      <w:proofErr w:type="spellEnd"/>
+      <w:r>
+        <w:t xml:space="preserve"> object.</w:t>
+      </w:r>
+    </w:p>
+    <w:p>
+      <w:pPr>
+        <w:autoSpaceDE w:val="0"/>
+        <w:autoSpaceDN w:val="0"/>
+        <w:adjustRightInd w:val="0"/>
+        <w:ind w:left="1224"/>
+      </w:pPr>
+    </w:p>
+    <w:p>
+      <w:pPr>
+        <w:numPr>
+          <w:ilvl w:val="2"/>
+          <w:numId w:val="1"/>
+        </w:numPr>
+        <w:autoSpaceDE w:val="0"/>
+        <w:autoSpaceDN w:val="0"/>
+        <w:adjustRightInd w:val="0"/>
+        <w:outlineLvl w:val="1"/>
+      </w:pPr>
+      <w:bookmarkStart w:id="9" w:name="_Toc5354237"/>
+      <w:proofErr w:type="spellStart"/>
+      <w:r>
+        <w:t>Run</w:t>
+      </w:r>
+      <w:r>
         <w:t>AdminActivity</w:t>
       </w:r>
       <w:r>
@@ -4694,7 +5470,7 @@
       <w:r>
         <w:t xml:space="preserve"> action</w:t>
       </w:r>
-      <w:bookmarkEnd w:id="8"/>
+      <w:bookmarkEnd w:id="9"/>
     </w:p>
     <w:p>
       <w:pPr>
@@ -4787,14 +5563,14 @@
           <w:b/>
         </w:rPr>
       </w:pPr>
-      <w:bookmarkStart w:id="9" w:name="_Toc479938897"/>
+      <w:bookmarkStart w:id="10" w:name="_Toc5354238"/>
       <w:r>
         <w:rPr>
           <w:b/>
         </w:rPr>
         <w:t>Page details</w:t>
       </w:r>
-      <w:bookmarkEnd w:id="9"/>
+      <w:bookmarkEnd w:id="10"/>
     </w:p>
     <w:p>
       <w:pPr>
@@ -4807,7 +5583,7 @@
         <w:adjustRightInd w:val="0"/>
         <w:outlineLvl w:val="1"/>
       </w:pPr>
-      <w:bookmarkStart w:id="10" w:name="_Toc479938898"/>
+      <w:bookmarkStart w:id="11" w:name="_Toc5354239"/>
       <w:r>
         <w:t>Coaching Log Summary (Views\Report\</w:t>
       </w:r>
@@ -4819,7 +5595,7 @@
       <w:r>
         <w:t>)</w:t>
       </w:r>
-      <w:bookmarkEnd w:id="10"/>
+      <w:bookmarkEnd w:id="11"/>
     </w:p>
     <w:p>
       <w:pPr>
@@ -4832,11 +5608,11 @@
         <w:adjustRightInd w:val="0"/>
         <w:outlineLvl w:val="1"/>
       </w:pPr>
-      <w:bookmarkStart w:id="11" w:name="_Toc479938899"/>
+      <w:bookmarkStart w:id="12" w:name="_Toc5354240"/>
       <w:r>
         <w:t>Razor pages comprising Web Page</w:t>
       </w:r>
-      <w:bookmarkEnd w:id="11"/>
+      <w:bookmarkEnd w:id="12"/>
     </w:p>
     <w:p>
       <w:pPr>
@@ -4869,11 +5645,11 @@
         <w:adjustRightInd w:val="0"/>
         <w:outlineLvl w:val="1"/>
       </w:pPr>
-      <w:bookmarkStart w:id="12" w:name="_Toc479938900"/>
+      <w:bookmarkStart w:id="13" w:name="_Toc5354241"/>
       <w:r>
         <w:t>Layout Page</w:t>
       </w:r>
-      <w:bookmarkEnd w:id="12"/>
+      <w:bookmarkEnd w:id="13"/>
     </w:p>
     <w:p>
       <w:pPr>
@@ -4909,11 +5685,11 @@
         <w:adjustRightInd w:val="0"/>
         <w:outlineLvl w:val="1"/>
       </w:pPr>
-      <w:bookmarkStart w:id="13" w:name="_Toc479938901"/>
+      <w:bookmarkStart w:id="14" w:name="_Toc5354242"/>
       <w:r>
         <w:t>Screenshot</w:t>
       </w:r>
-      <w:bookmarkEnd w:id="13"/>
+      <w:bookmarkEnd w:id="14"/>
     </w:p>
     <w:p>
       <w:pPr>
@@ -4992,11 +5768,11 @@
         <w:adjustRightInd w:val="0"/>
         <w:outlineLvl w:val="1"/>
       </w:pPr>
-      <w:bookmarkStart w:id="14" w:name="_Toc479938902"/>
+      <w:bookmarkStart w:id="15" w:name="_Toc5354243"/>
       <w:r>
         <w:t>Links</w:t>
       </w:r>
-      <w:bookmarkEnd w:id="14"/>
+      <w:bookmarkEnd w:id="15"/>
       <w:r>
         <w:t xml:space="preserve"> </w:t>
       </w:r>
@@ -5031,11 +5807,11 @@
         <w:adjustRightInd w:val="0"/>
         <w:outlineLvl w:val="1"/>
       </w:pPr>
-      <w:bookmarkStart w:id="15" w:name="_Toc479938903"/>
+      <w:bookmarkStart w:id="16" w:name="_Toc5354244"/>
       <w:r>
         <w:t>Web Page Invoked Events</w:t>
       </w:r>
-      <w:bookmarkEnd w:id="15"/>
+      <w:bookmarkEnd w:id="16"/>
     </w:p>
     <w:p>
       <w:pPr>
@@ -5068,11 +5844,11 @@
         <w:adjustRightInd w:val="0"/>
         <w:outlineLvl w:val="1"/>
       </w:pPr>
-      <w:bookmarkStart w:id="16" w:name="_Toc479938904"/>
+      <w:bookmarkStart w:id="17" w:name="_Toc5354245"/>
       <w:r>
         <w:t>Form Fields</w:t>
       </w:r>
-      <w:bookmarkEnd w:id="16"/>
+      <w:bookmarkEnd w:id="17"/>
     </w:p>
     <w:p>
       <w:pPr>
@@ -5086,7 +5862,15 @@
         <w:t>None</w:t>
       </w:r>
     </w:p>
-    <w:p/>
+    <w:p>
+      <w:pPr>
+        <w:pStyle w:val="ListParagraph"/>
+        <w:autoSpaceDE w:val="0"/>
+        <w:autoSpaceDN w:val="0"/>
+        <w:adjustRightInd w:val="0"/>
+        <w:ind w:left="864" w:firstLine="360"/>
+      </w:pPr>
+    </w:p>
     <w:p>
       <w:pPr>
         <w:numPr>
@@ -5098,12 +5882,12 @@
         <w:adjustRightInd w:val="0"/>
         <w:outlineLvl w:val="1"/>
       </w:pPr>
-      <w:bookmarkStart w:id="17" w:name="_Toc479938905"/>
-      <w:r>
-        <w:t>Warning</w:t>
-      </w:r>
-      <w:r>
-        <w:t xml:space="preserve"> Log Summary (Views\Report\</w:t>
+      <w:bookmarkStart w:id="18" w:name="_Toc5354246"/>
+      <w:r>
+        <w:t xml:space="preserve">Quality Now </w:t>
+      </w:r>
+      <w:r>
+        <w:t>Coaching Log Summary (Views\Report\</w:t>
       </w:r>
       <w:proofErr w:type="spellStart"/>
       <w:r>
@@ -5113,7 +5897,7 @@
       <w:r>
         <w:t>)</w:t>
       </w:r>
-      <w:bookmarkEnd w:id="17"/>
+      <w:bookmarkEnd w:id="18"/>
     </w:p>
     <w:p>
       <w:pPr>
@@ -5126,11 +5910,11 @@
         <w:adjustRightInd w:val="0"/>
         <w:outlineLvl w:val="1"/>
       </w:pPr>
-      <w:bookmarkStart w:id="18" w:name="_Toc479938906"/>
+      <w:bookmarkStart w:id="19" w:name="_Toc5354247"/>
       <w:r>
         <w:t>Razor pages comprising Web Page</w:t>
       </w:r>
-      <w:bookmarkEnd w:id="18"/>
+      <w:bookmarkEnd w:id="19"/>
     </w:p>
     <w:p>
       <w:pPr>
@@ -5163,11 +5947,11 @@
         <w:adjustRightInd w:val="0"/>
         <w:outlineLvl w:val="1"/>
       </w:pPr>
-      <w:bookmarkStart w:id="19" w:name="_Toc479938907"/>
+      <w:bookmarkStart w:id="20" w:name="_Toc5354248"/>
       <w:r>
         <w:t>Layout Page</w:t>
       </w:r>
-      <w:bookmarkEnd w:id="19"/>
+      <w:bookmarkEnd w:id="20"/>
     </w:p>
     <w:p>
       <w:pPr>
@@ -5203,11 +5987,318 @@
         <w:adjustRightInd w:val="0"/>
         <w:outlineLvl w:val="1"/>
       </w:pPr>
-      <w:bookmarkStart w:id="20" w:name="_Toc479938908"/>
+      <w:bookmarkStart w:id="21" w:name="_Toc5354249"/>
       <w:r>
         <w:t>Screenshot</w:t>
       </w:r>
-      <w:bookmarkEnd w:id="20"/>
+      <w:bookmarkEnd w:id="21"/>
+    </w:p>
+    <w:p>
+      <w:pPr>
+        <w:autoSpaceDE w:val="0"/>
+        <w:autoSpaceDN w:val="0"/>
+        <w:adjustRightInd w:val="0"/>
+        <w:ind w:left="1224"/>
+        <w:outlineLvl w:val="1"/>
+      </w:pPr>
+    </w:p>
+    <w:p>
+      <w:pPr>
+        <w:autoSpaceDE w:val="0"/>
+        <w:autoSpaceDN w:val="0"/>
+        <w:adjustRightInd w:val="0"/>
+      </w:pPr>
+      <w:r>
+        <w:rPr>
+          <w:noProof/>
+        </w:rPr>
+        <w:drawing>
+          <wp:inline distT="0" distB="0" distL="0" distR="0">
+            <wp:extent cx="5943600" cy="1836420"/>
+            <wp:effectExtent l="0" t="0" r="0" b="0"/>
+            <wp:docPr id="3" name="Picture 3"/>
+            <wp:cNvGraphicFramePr>
+              <a:graphicFrameLocks xmlns:a="http://schemas.openxmlformats.org/drawingml/2006/main" noChangeAspect="1"/>
+            </wp:cNvGraphicFramePr>
+            <a:graphic xmlns:a="http://schemas.openxmlformats.org/drawingml/2006/main">
+              <a:graphicData uri="http://schemas.openxmlformats.org/drawingml/2006/picture">
+                <pic:pic xmlns:pic="http://schemas.openxmlformats.org/drawingml/2006/picture">
+                  <pic:nvPicPr>
+                    <pic:cNvPr id="0" name="Picture 1"/>
+                    <pic:cNvPicPr>
+                      <a:picLocks noChangeAspect="1" noChangeArrowheads="1"/>
+                    </pic:cNvPicPr>
+                  </pic:nvPicPr>
+                  <pic:blipFill>
+                    <a:blip r:embed="rId9">
+                      <a:extLst>
+                        <a:ext uri="{28A0092B-C50C-407E-A947-70E740481C1C}">
+                          <a14:useLocalDpi xmlns:a14="http://schemas.microsoft.com/office/drawing/2010/main" val="0"/>
+                        </a:ext>
+                      </a:extLst>
+                    </a:blip>
+                    <a:srcRect/>
+                    <a:stretch>
+                      <a:fillRect/>
+                    </a:stretch>
+                  </pic:blipFill>
+                  <pic:spPr bwMode="auto">
+                    <a:xfrm>
+                      <a:off x="0" y="0"/>
+                      <a:ext cx="5943600" cy="1836420"/>
+                    </a:xfrm>
+                    <a:prstGeom prst="rect">
+                      <a:avLst/>
+                    </a:prstGeom>
+                    <a:noFill/>
+                    <a:ln>
+                      <a:noFill/>
+                    </a:ln>
+                  </pic:spPr>
+                </pic:pic>
+              </a:graphicData>
+            </a:graphic>
+          </wp:inline>
+        </w:drawing>
+      </w:r>
+    </w:p>
+    <w:p>
+      <w:pPr>
+        <w:autoSpaceDE w:val="0"/>
+        <w:autoSpaceDN w:val="0"/>
+        <w:adjustRightInd w:val="0"/>
+        <w:ind w:left="1224"/>
+        <w:outlineLvl w:val="1"/>
+      </w:pPr>
+    </w:p>
+    <w:p>
+      <w:pPr>
+        <w:numPr>
+          <w:ilvl w:val="2"/>
+          <w:numId w:val="1"/>
+        </w:numPr>
+        <w:autoSpaceDE w:val="0"/>
+        <w:autoSpaceDN w:val="0"/>
+        <w:adjustRightInd w:val="0"/>
+        <w:outlineLvl w:val="1"/>
+      </w:pPr>
+      <w:bookmarkStart w:id="22" w:name="_Toc5354250"/>
+      <w:r>
+        <w:lastRenderedPageBreak/>
+        <w:t>Links</w:t>
+      </w:r>
+      <w:bookmarkEnd w:id="22"/>
+      <w:r>
+        <w:t xml:space="preserve"> </w:t>
+      </w:r>
+    </w:p>
+    <w:p>
+      <w:pPr>
+        <w:autoSpaceDE w:val="0"/>
+        <w:autoSpaceDN w:val="0"/>
+        <w:adjustRightInd w:val="0"/>
+        <w:ind w:left="1224"/>
+      </w:pPr>
+      <w:r>
+        <w:t>None</w:t>
+      </w:r>
+    </w:p>
+    <w:p>
+      <w:pPr>
+        <w:autoSpaceDE w:val="0"/>
+        <w:autoSpaceDN w:val="0"/>
+        <w:adjustRightInd w:val="0"/>
+        <w:outlineLvl w:val="1"/>
+      </w:pPr>
+    </w:p>
+    <w:p>
+      <w:pPr>
+        <w:numPr>
+          <w:ilvl w:val="2"/>
+          <w:numId w:val="1"/>
+        </w:numPr>
+        <w:autoSpaceDE w:val="0"/>
+        <w:autoSpaceDN w:val="0"/>
+        <w:adjustRightInd w:val="0"/>
+        <w:outlineLvl w:val="1"/>
+      </w:pPr>
+      <w:bookmarkStart w:id="23" w:name="_Toc5354251"/>
+      <w:r>
+        <w:t>Web Page Invoked Events</w:t>
+      </w:r>
+      <w:bookmarkEnd w:id="23"/>
+    </w:p>
+    <w:p>
+      <w:pPr>
+        <w:autoSpaceDE w:val="0"/>
+        <w:autoSpaceDN w:val="0"/>
+        <w:adjustRightInd w:val="0"/>
+        <w:ind w:left="1224"/>
+      </w:pPr>
+      <w:r>
+        <w:t>None</w:t>
+      </w:r>
+    </w:p>
+    <w:p>
+      <w:pPr>
+        <w:autoSpaceDE w:val="0"/>
+        <w:autoSpaceDN w:val="0"/>
+        <w:adjustRightInd w:val="0"/>
+        <w:ind w:left="1224"/>
+        <w:outlineLvl w:val="1"/>
+      </w:pPr>
+    </w:p>
+    <w:p>
+      <w:pPr>
+        <w:numPr>
+          <w:ilvl w:val="2"/>
+          <w:numId w:val="1"/>
+        </w:numPr>
+        <w:autoSpaceDE w:val="0"/>
+        <w:autoSpaceDN w:val="0"/>
+        <w:adjustRightInd w:val="0"/>
+        <w:outlineLvl w:val="1"/>
+      </w:pPr>
+      <w:bookmarkStart w:id="24" w:name="_Toc5354252"/>
+      <w:r>
+        <w:t>Form Fields</w:t>
+      </w:r>
+      <w:bookmarkEnd w:id="24"/>
+    </w:p>
+    <w:p>
+      <w:pPr>
+        <w:pStyle w:val="ListParagraph"/>
+        <w:autoSpaceDE w:val="0"/>
+        <w:autoSpaceDN w:val="0"/>
+        <w:adjustRightInd w:val="0"/>
+        <w:ind w:left="864" w:firstLine="360"/>
+      </w:pPr>
+      <w:r>
+        <w:t>None</w:t>
+      </w:r>
+    </w:p>
+    <w:p/>
+    <w:p>
+      <w:pPr>
+        <w:numPr>
+          <w:ilvl w:val="1"/>
+          <w:numId w:val="1"/>
+        </w:numPr>
+        <w:autoSpaceDE w:val="0"/>
+        <w:autoSpaceDN w:val="0"/>
+        <w:adjustRightInd w:val="0"/>
+        <w:outlineLvl w:val="1"/>
+      </w:pPr>
+      <w:bookmarkStart w:id="25" w:name="_Toc5354253"/>
+      <w:r>
+        <w:t>Warning</w:t>
+      </w:r>
+      <w:r>
+        <w:t xml:space="preserve"> Log Summary (Views\Report\</w:t>
+      </w:r>
+      <w:proofErr w:type="spellStart"/>
+      <w:r>
+        <w:t>ReportTemplate.cshtml</w:t>
+      </w:r>
+      <w:proofErr w:type="spellEnd"/>
+      <w:r>
+        <w:t>)</w:t>
+      </w:r>
+      <w:bookmarkEnd w:id="25"/>
+    </w:p>
+    <w:p>
+      <w:pPr>
+        <w:numPr>
+          <w:ilvl w:val="2"/>
+          <w:numId w:val="1"/>
+        </w:numPr>
+        <w:autoSpaceDE w:val="0"/>
+        <w:autoSpaceDN w:val="0"/>
+        <w:adjustRightInd w:val="0"/>
+        <w:outlineLvl w:val="1"/>
+      </w:pPr>
+      <w:bookmarkStart w:id="26" w:name="_Toc5354254"/>
+      <w:r>
+        <w:t>Razor pages comprising Web Page</w:t>
+      </w:r>
+      <w:bookmarkEnd w:id="26"/>
+    </w:p>
+    <w:p>
+      <w:pPr>
+        <w:autoSpaceDE w:val="0"/>
+        <w:autoSpaceDN w:val="0"/>
+        <w:adjustRightInd w:val="0"/>
+        <w:ind w:left="1224"/>
+      </w:pPr>
+      <w:r>
+        <w:t>None</w:t>
+      </w:r>
+    </w:p>
+    <w:p>
+      <w:pPr>
+        <w:autoSpaceDE w:val="0"/>
+        <w:autoSpaceDN w:val="0"/>
+        <w:adjustRightInd w:val="0"/>
+        <w:ind w:left="1224"/>
+        <w:outlineLvl w:val="1"/>
+      </w:pPr>
+    </w:p>
+    <w:p>
+      <w:pPr>
+        <w:numPr>
+          <w:ilvl w:val="2"/>
+          <w:numId w:val="1"/>
+        </w:numPr>
+        <w:autoSpaceDE w:val="0"/>
+        <w:autoSpaceDN w:val="0"/>
+        <w:adjustRightInd w:val="0"/>
+        <w:outlineLvl w:val="1"/>
+      </w:pPr>
+      <w:bookmarkStart w:id="27" w:name="_Toc5354255"/>
+      <w:r>
+        <w:t>Layout Page</w:t>
+      </w:r>
+      <w:bookmarkEnd w:id="27"/>
+    </w:p>
+    <w:p>
+      <w:pPr>
+        <w:pStyle w:val="NormalTableText"/>
+        <w:ind w:left="1440"/>
+      </w:pPr>
+      <w:r>
+        <w:t>Views\Shared\_</w:t>
+      </w:r>
+      <w:proofErr w:type="spellStart"/>
+      <w:r>
+        <w:t>Layoutcshtml</w:t>
+      </w:r>
+      <w:proofErr w:type="spellEnd"/>
+    </w:p>
+    <w:p>
+      <w:pPr>
+        <w:autoSpaceDE w:val="0"/>
+        <w:autoSpaceDN w:val="0"/>
+        <w:adjustRightInd w:val="0"/>
+        <w:ind w:left="2160"/>
+        <w:outlineLvl w:val="1"/>
+      </w:pPr>
+    </w:p>
+    <w:p>
+      <w:pPr>
+        <w:numPr>
+          <w:ilvl w:val="2"/>
+          <w:numId w:val="1"/>
+        </w:numPr>
+        <w:autoSpaceDE w:val="0"/>
+        <w:autoSpaceDN w:val="0"/>
+        <w:adjustRightInd w:val="0"/>
+        <w:outlineLvl w:val="1"/>
+      </w:pPr>
+      <w:bookmarkStart w:id="28" w:name="_Toc5354256"/>
+      <w:r>
+        <w:t>Screenshot</w:t>
+      </w:r>
+      <w:bookmarkEnd w:id="28"/>
     </w:p>
     <w:p>
       <w:pPr>
@@ -5241,7 +6332,7 @@
                     </pic:cNvPicPr>
                   </pic:nvPicPr>
                   <pic:blipFill>
-                    <a:blip r:embed="rId9" cstate="print">
+                    <a:blip r:embed="rId10" cstate="print">
                       <a:extLst>
                         <a:ext uri="{28A0092B-C50C-407E-A947-70E740481C1C}">
                           <a14:useLocalDpi xmlns:a14="http://schemas.microsoft.com/office/drawing/2010/main" val="0"/>
@@ -5285,11 +6376,11 @@
         <w:adjustRightInd w:val="0"/>
         <w:outlineLvl w:val="1"/>
       </w:pPr>
-      <w:bookmarkStart w:id="21" w:name="_Toc479938909"/>
+      <w:bookmarkStart w:id="29" w:name="_Toc5354257"/>
       <w:r>
         <w:t>Links</w:t>
       </w:r>
-      <w:bookmarkEnd w:id="21"/>
+      <w:bookmarkEnd w:id="29"/>
       <w:r>
         <w:t xml:space="preserve"> </w:t>
       </w:r>
@@ -5324,11 +6415,11 @@
         <w:adjustRightInd w:val="0"/>
         <w:outlineLvl w:val="1"/>
       </w:pPr>
-      <w:bookmarkStart w:id="22" w:name="_Toc479938910"/>
+      <w:bookmarkStart w:id="30" w:name="_Toc5354258"/>
       <w:r>
         <w:t>Web Page Invoked Events</w:t>
       </w:r>
-      <w:bookmarkEnd w:id="22"/>
+      <w:bookmarkEnd w:id="30"/>
     </w:p>
     <w:p>
       <w:pPr>
@@ -5361,11 +6452,11 @@
         <w:adjustRightInd w:val="0"/>
         <w:outlineLvl w:val="1"/>
       </w:pPr>
-      <w:bookmarkStart w:id="23" w:name="_Toc479938911"/>
+      <w:bookmarkStart w:id="31" w:name="_Toc5354259"/>
       <w:r>
         <w:t>Form Fields</w:t>
       </w:r>
-      <w:bookmarkEnd w:id="23"/>
+      <w:bookmarkEnd w:id="31"/>
     </w:p>
     <w:p>
       <w:pPr>
@@ -5391,7 +6482,7 @@
         <w:adjustRightInd w:val="0"/>
         <w:outlineLvl w:val="1"/>
       </w:pPr>
-      <w:bookmarkStart w:id="24" w:name="_Toc479938912"/>
+      <w:bookmarkStart w:id="32" w:name="_Toc5354260"/>
       <w:r>
         <w:t>Hierarchy</w:t>
       </w:r>
@@ -5406,7 +6497,7 @@
       <w:r>
         <w:t>)</w:t>
       </w:r>
-      <w:bookmarkEnd w:id="24"/>
+      <w:bookmarkEnd w:id="32"/>
     </w:p>
     <w:p>
       <w:pPr>
@@ -5419,11 +6510,11 @@
         <w:adjustRightInd w:val="0"/>
         <w:outlineLvl w:val="1"/>
       </w:pPr>
-      <w:bookmarkStart w:id="25" w:name="_Toc479938913"/>
+      <w:bookmarkStart w:id="33" w:name="_Toc5354261"/>
       <w:r>
         <w:t>Razor pages comprising Web Page</w:t>
       </w:r>
-      <w:bookmarkEnd w:id="25"/>
+      <w:bookmarkEnd w:id="33"/>
     </w:p>
     <w:p>
       <w:pPr>
@@ -5456,11 +6547,11 @@
         <w:adjustRightInd w:val="0"/>
         <w:outlineLvl w:val="1"/>
       </w:pPr>
-      <w:bookmarkStart w:id="26" w:name="_Toc479938914"/>
+      <w:bookmarkStart w:id="34" w:name="_Toc5354262"/>
       <w:r>
         <w:t>Layout Page</w:t>
       </w:r>
-      <w:bookmarkEnd w:id="26"/>
+      <w:bookmarkEnd w:id="34"/>
     </w:p>
     <w:p>
       <w:pPr>
@@ -5496,11 +6587,11 @@
         <w:adjustRightInd w:val="0"/>
         <w:outlineLvl w:val="1"/>
       </w:pPr>
-      <w:bookmarkStart w:id="27" w:name="_Toc479938915"/>
+      <w:bookmarkStart w:id="35" w:name="_Toc5354263"/>
       <w:r>
         <w:t>Screenshot</w:t>
       </w:r>
-      <w:bookmarkEnd w:id="27"/>
+      <w:bookmarkEnd w:id="35"/>
     </w:p>
     <w:p>
       <w:pPr>
@@ -5516,6 +6607,7 @@
         <w:rPr>
           <w:noProof/>
         </w:rPr>
+        <w:lastRenderedPageBreak/>
         <w:drawing>
           <wp:inline distT="0" distB="0" distL="0" distR="0">
             <wp:extent cx="5943600" cy="3429000"/>
@@ -5534,7 +6626,7 @@
                     </pic:cNvPicPr>
                   </pic:nvPicPr>
                   <pic:blipFill>
-                    <a:blip r:embed="rId10" cstate="print">
+                    <a:blip r:embed="rId11" cstate="print">
                       <a:extLst>
                         <a:ext uri="{28A0092B-C50C-407E-A947-70E740481C1C}">
                           <a14:useLocalDpi xmlns:a14="http://schemas.microsoft.com/office/drawing/2010/main" val="0"/>
@@ -5578,11 +6670,11 @@
         <w:adjustRightInd w:val="0"/>
         <w:outlineLvl w:val="1"/>
       </w:pPr>
-      <w:bookmarkStart w:id="28" w:name="_Toc479938916"/>
+      <w:bookmarkStart w:id="36" w:name="_Toc5354264"/>
       <w:r>
         <w:t>Links</w:t>
       </w:r>
-      <w:bookmarkEnd w:id="28"/>
+      <w:bookmarkEnd w:id="36"/>
       <w:r>
         <w:t xml:space="preserve"> </w:t>
       </w:r>
@@ -5617,11 +6709,11 @@
         <w:adjustRightInd w:val="0"/>
         <w:outlineLvl w:val="1"/>
       </w:pPr>
-      <w:bookmarkStart w:id="29" w:name="_Toc479938917"/>
+      <w:bookmarkStart w:id="37" w:name="_Toc5354265"/>
       <w:r>
         <w:t>Web Page Invoked Events</w:t>
       </w:r>
-      <w:bookmarkEnd w:id="29"/>
+      <w:bookmarkEnd w:id="37"/>
     </w:p>
     <w:p>
       <w:pPr>
@@ -5654,11 +6746,11 @@
         <w:adjustRightInd w:val="0"/>
         <w:outlineLvl w:val="1"/>
       </w:pPr>
-      <w:bookmarkStart w:id="30" w:name="_Toc479938918"/>
+      <w:bookmarkStart w:id="38" w:name="_Toc5354266"/>
       <w:r>
         <w:t>Form Fields</w:t>
       </w:r>
-      <w:bookmarkEnd w:id="30"/>
+      <w:bookmarkEnd w:id="38"/>
     </w:p>
     <w:p>
       <w:pPr>
@@ -5684,7 +6776,7 @@
         <w:adjustRightInd w:val="0"/>
         <w:outlineLvl w:val="1"/>
       </w:pPr>
-      <w:bookmarkStart w:id="31" w:name="_Toc479938919"/>
+      <w:bookmarkStart w:id="39" w:name="_Toc5354267"/>
       <w:r>
         <w:t xml:space="preserve">Admin Activity </w:t>
       </w:r>
@@ -5699,7 +6791,7 @@
       <w:r>
         <w:t>)</w:t>
       </w:r>
-      <w:bookmarkEnd w:id="31"/>
+      <w:bookmarkEnd w:id="39"/>
     </w:p>
     <w:p>
       <w:pPr>
@@ -5712,11 +6804,11 @@
         <w:adjustRightInd w:val="0"/>
         <w:outlineLvl w:val="1"/>
       </w:pPr>
-      <w:bookmarkStart w:id="32" w:name="_Toc479938920"/>
+      <w:bookmarkStart w:id="40" w:name="_Toc5354268"/>
       <w:r>
         <w:t>Razor pages comprising Web Page</w:t>
       </w:r>
-      <w:bookmarkEnd w:id="32"/>
+      <w:bookmarkEnd w:id="40"/>
     </w:p>
     <w:p>
       <w:pPr>
@@ -5749,11 +6841,11 @@
         <w:adjustRightInd w:val="0"/>
         <w:outlineLvl w:val="1"/>
       </w:pPr>
-      <w:bookmarkStart w:id="33" w:name="_Toc479938921"/>
+      <w:bookmarkStart w:id="41" w:name="_Toc5354269"/>
       <w:r>
         <w:t>Layout Page</w:t>
       </w:r>
-      <w:bookmarkEnd w:id="33"/>
+      <w:bookmarkEnd w:id="41"/>
     </w:p>
     <w:p>
       <w:pPr>
@@ -5789,11 +6881,11 @@
         <w:adjustRightInd w:val="0"/>
         <w:outlineLvl w:val="1"/>
       </w:pPr>
-      <w:bookmarkStart w:id="34" w:name="_Toc479938922"/>
+      <w:bookmarkStart w:id="42" w:name="_Toc5354270"/>
       <w:r>
         <w:t>Screenshot</w:t>
       </w:r>
-      <w:bookmarkEnd w:id="34"/>
+      <w:bookmarkEnd w:id="42"/>
     </w:p>
     <w:p>
       <w:pPr>
@@ -5809,6 +6901,7 @@
         <w:rPr>
           <w:noProof/>
         </w:rPr>
+        <w:lastRenderedPageBreak/>
         <w:drawing>
           <wp:inline distT="0" distB="0" distL="0" distR="0">
             <wp:extent cx="5935980" cy="3268980"/>
@@ -5827,7 +6920,7 @@
                     </pic:cNvPicPr>
                   </pic:nvPicPr>
                   <pic:blipFill>
-                    <a:blip r:embed="rId11" cstate="print">
+                    <a:blip r:embed="rId12" cstate="print">
                       <a:extLst>
                         <a:ext uri="{28A0092B-C50C-407E-A947-70E740481C1C}">
                           <a14:useLocalDpi xmlns:a14="http://schemas.microsoft.com/office/drawing/2010/main" val="0"/>
@@ -5871,11 +6964,11 @@
         <w:adjustRightInd w:val="0"/>
         <w:outlineLvl w:val="1"/>
       </w:pPr>
-      <w:bookmarkStart w:id="35" w:name="_Toc479938923"/>
+      <w:bookmarkStart w:id="43" w:name="_Toc5354271"/>
       <w:r>
         <w:t>Links</w:t>
       </w:r>
-      <w:bookmarkEnd w:id="35"/>
+      <w:bookmarkEnd w:id="43"/>
       <w:r>
         <w:t xml:space="preserve"> </w:t>
       </w:r>
@@ -5910,11 +7003,11 @@
         <w:adjustRightInd w:val="0"/>
         <w:outlineLvl w:val="1"/>
       </w:pPr>
-      <w:bookmarkStart w:id="36" w:name="_Toc479938924"/>
+      <w:bookmarkStart w:id="44" w:name="_Toc5354272"/>
       <w:r>
         <w:t>Web Page Invoked Events</w:t>
       </w:r>
-      <w:bookmarkEnd w:id="36"/>
+      <w:bookmarkEnd w:id="44"/>
     </w:p>
     <w:p>
       <w:pPr>
@@ -5947,11 +7040,11 @@
         <w:adjustRightInd w:val="0"/>
         <w:outlineLvl w:val="1"/>
       </w:pPr>
-      <w:bookmarkStart w:id="37" w:name="_Toc479938925"/>
+      <w:bookmarkStart w:id="45" w:name="_Toc5354273"/>
       <w:r>
         <w:t>Form Fields</w:t>
       </w:r>
-      <w:bookmarkEnd w:id="37"/>
+      <w:bookmarkEnd w:id="45"/>
     </w:p>
     <w:p>
       <w:pPr>
@@ -5967,7 +7060,7 @@
     </w:p>
     <w:p/>
     <w:sectPr>
-      <w:footerReference w:type="default" r:id="rId12"/>
+      <w:footerReference w:type="default" r:id="rId13"/>
       <w:pgSz w:w="12240" w:h="15840"/>
       <w:pgMar w:top="1440" w:right="1440" w:bottom="1440" w:left="1440" w:header="720" w:footer="720" w:gutter="0"/>
       <w:cols w:space="720"/>
@@ -6147,7 +7240,7 @@
         <w:rStyle w:val="PageNumber"/>
         <w:noProof/>
       </w:rPr>
-      <w:t>7</w:t>
+      <w:t>8</w:t>
     </w:r>
     <w:r>
       <w:rPr>

--- a/Design/DD/Web/CCO_eCoaching_Log_Admin_Report_DD.docx
+++ b/Design/DD/Web/CCO_eCoaching_Log_Admin_Report_DD.docx
@@ -1,6 +1,6 @@
 
 <file path=word/document.xml><?xml version="1.0" encoding="utf-8"?>
-<w:document xmlns:wpc="http://schemas.microsoft.com/office/word/2010/wordprocessingCanvas" xmlns:mc="http://schemas.openxmlformats.org/markup-compatibility/2006" xmlns:o="urn:schemas-microsoft-com:office:office" xmlns:r="http://schemas.openxmlformats.org/officeDocument/2006/relationships" xmlns:m="http://schemas.openxmlformats.org/officeDocument/2006/math" xmlns:v="urn:schemas-microsoft-com:vml" xmlns:wp14="http://schemas.microsoft.com/office/word/2010/wordprocessingDrawing" xmlns:wp="http://schemas.openxmlformats.org/drawingml/2006/wordprocessingDrawing" xmlns:w10="urn:schemas-microsoft-com:office:word" xmlns:w="http://schemas.openxmlformats.org/wordprocessingml/2006/main" xmlns:w14="http://schemas.microsoft.com/office/word/2010/wordml" xmlns:w15="http://schemas.microsoft.com/office/word/2012/wordml" xmlns:wpg="http://schemas.microsoft.com/office/word/2010/wordprocessingGroup" xmlns:wpi="http://schemas.microsoft.com/office/word/2010/wordprocessingInk" xmlns:wne="http://schemas.microsoft.com/office/word/2006/wordml" xmlns:wps="http://schemas.microsoft.com/office/word/2010/wordprocessingShape" mc:Ignorable="w14 w15 wp14">
+<w:document xmlns:wpc="http://schemas.microsoft.com/office/word/2010/wordprocessingCanvas" xmlns:cx="http://schemas.microsoft.com/office/drawing/2014/chartex" xmlns:cx1="http://schemas.microsoft.com/office/drawing/2015/9/8/chartex" xmlns:mc="http://schemas.openxmlformats.org/markup-compatibility/2006" xmlns:o="urn:schemas-microsoft-com:office:office" xmlns:r="http://schemas.openxmlformats.org/officeDocument/2006/relationships" xmlns:m="http://schemas.openxmlformats.org/officeDocument/2006/math" xmlns:v="urn:schemas-microsoft-com:vml" xmlns:wp14="http://schemas.microsoft.com/office/word/2010/wordprocessingDrawing" xmlns:wp="http://schemas.openxmlformats.org/drawingml/2006/wordprocessingDrawing" xmlns:w10="urn:schemas-microsoft-com:office:word" xmlns:w="http://schemas.openxmlformats.org/wordprocessingml/2006/main" xmlns:w14="http://schemas.microsoft.com/office/word/2010/wordml" xmlns:w15="http://schemas.microsoft.com/office/word/2012/wordml" xmlns:w16se="http://schemas.microsoft.com/office/word/2015/wordml/symex" xmlns:wpg="http://schemas.microsoft.com/office/word/2010/wordprocessingGroup" xmlns:wpi="http://schemas.microsoft.com/office/word/2010/wordprocessingInk" xmlns:wne="http://schemas.microsoft.com/office/word/2006/wordml" xmlns:wps="http://schemas.microsoft.com/office/word/2010/wordprocessingShape" mc:Ignorable="w14 w15 w16se wp14">
   <w:body>
     <w:p>
       <w:pPr>
@@ -12,18 +12,23 @@
     </w:p>
     <w:p>
       <w:pPr>
-        <w:ind w:right="-270"/>
+        <w:spacing w:before="120"/>
+        <w:ind w:right="-274"/>
         <w:jc w:val="center"/>
       </w:pPr>
       <w:r>
         <w:rPr>
+          <w:rFonts w:ascii="AvenirLTPro-Light" w:hAnsi="AvenirLTPro-Light"/>
           <w:noProof/>
+          <w:color w:val="B85C1F"/>
         </w:rPr>
         <w:drawing>
-          <wp:inline distT="0" distB="0" distL="0" distR="0" wp14:anchorId="04BF051A" wp14:editId="2F337250">
-            <wp:extent cx="5486400" cy="647700"/>
+          <wp:inline distT="0" distB="0" distL="0" distR="0" wp14:anchorId="7C57A374" wp14:editId="492684F6">
+            <wp:extent cx="1952621" cy="312420"/>
             <wp:effectExtent l="0" t="0" r="0" b="0"/>
-            <wp:docPr id="1" name="Picture 1" descr="gd_it_logo"/>
+            <wp:docPr id="32" name="Picture 32" descr="MAXIMUS logo">
+              <a:hlinkClick xmlns:a="http://schemas.openxmlformats.org/drawingml/2006/main" r:id="rId7" tooltip="&quot;Home&quot;"/>
+            </wp:docPr>
             <wp:cNvGraphicFramePr>
               <a:graphicFrameLocks xmlns:a="http://schemas.openxmlformats.org/drawingml/2006/main" noChangeAspect="1"/>
             </wp:cNvGraphicFramePr>
@@ -31,13 +36,15 @@
               <a:graphicData uri="http://schemas.openxmlformats.org/drawingml/2006/picture">
                 <pic:pic xmlns:pic="http://schemas.openxmlformats.org/drawingml/2006/picture">
                   <pic:nvPicPr>
-                    <pic:cNvPr id="0" name="Picture 1" descr="gd_it_logo"/>
+                    <pic:cNvPr id="0" name="Picture 1" descr="MAXIMUS logo">
+                      <a:hlinkClick r:id="rId7" tooltip="&quot;Home&quot;"/>
+                    </pic:cNvPr>
                     <pic:cNvPicPr>
                       <a:picLocks noChangeAspect="1" noChangeArrowheads="1"/>
                     </pic:cNvPicPr>
                   </pic:nvPicPr>
                   <pic:blipFill>
-                    <a:blip r:embed="rId7">
+                    <a:blip r:embed="rId8">
                       <a:extLst>
                         <a:ext uri="{28A0092B-C50C-407E-A947-70E740481C1C}">
                           <a14:useLocalDpi xmlns:a14="http://schemas.microsoft.com/office/drawing/2010/main" val="0"/>
@@ -52,7 +59,7 @@
                   <pic:spPr bwMode="auto">
                     <a:xfrm>
                       <a:off x="0" y="0"/>
-                      <a:ext cx="5486400" cy="647700"/>
+                      <a:ext cx="2139101" cy="342257"/>
                     </a:xfrm>
                     <a:prstGeom prst="rect">
                       <a:avLst/>
@@ -88,7 +95,7 @@
     </w:p>
     <w:p>
       <w:pPr>
-        <w:jc w:val="right"/>
+        <w:jc w:val="center"/>
         <w:rPr>
           <w:rFonts w:ascii="Arial" w:hAnsi="Arial" w:cs="Arial"/>
           <w:sz w:val="32"/>
@@ -541,6 +548,14 @@
     <w:tbl>
       <w:tblPr>
         <w:tblW w:w="9468" w:type="dxa"/>
+        <w:tblBorders>
+          <w:top w:val="single" w:sz="4" w:space="0" w:color="auto"/>
+          <w:left w:val="single" w:sz="4" w:space="0" w:color="auto"/>
+          <w:bottom w:val="single" w:sz="4" w:space="0" w:color="auto"/>
+          <w:right w:val="single" w:sz="4" w:space="0" w:color="auto"/>
+          <w:insideH w:val="single" w:sz="4" w:space="0" w:color="auto"/>
+          <w:insideV w:val="single" w:sz="4" w:space="0" w:color="auto"/>
+        </w:tblBorders>
         <w:tblLayout w:type="fixed"/>
         <w:tblLook w:val="0000" w:firstRow="0" w:lastRow="0" w:firstColumn="0" w:lastColumn="0" w:noHBand="0" w:noVBand="0"/>
       </w:tblPr>
@@ -702,23 +717,7 @@
                 <w:color w:val="000000"/>
                 <w:sz w:val="20"/>
               </w:rPr>
-              <w:t xml:space="preserve">TFS 5904 – Create infrastructure within </w:t>
-            </w:r>
-            <w:proofErr w:type="spellStart"/>
-            <w:r>
-              <w:rPr>
-                <w:color w:val="000000"/>
-                <w:sz w:val="20"/>
-              </w:rPr>
-              <w:t>eCL</w:t>
-            </w:r>
-            <w:proofErr w:type="spellEnd"/>
-            <w:r>
-              <w:rPr>
-                <w:color w:val="000000"/>
-                <w:sz w:val="20"/>
-              </w:rPr>
-              <w:t xml:space="preserve"> Admin Tool to allow for reporting;</w:t>
+              <w:t>TFS 5904 – Create infrastructure within eCL Admin Tool to allow for reporting;</w:t>
             </w:r>
           </w:p>
           <w:p>
@@ -773,6 +772,9 @@
         </w:tc>
       </w:tr>
       <w:tr>
+        <w:trPr>
+          <w:trHeight w:val="467"/>
+        </w:trPr>
         <w:tc>
           <w:tcPr>
             <w:tcW w:w="1440" w:type="dxa"/>
@@ -837,6 +839,85 @@
               <w:t>Lili Huang</w:t>
             </w:r>
           </w:p>
+          <w:p>
+            <w:pPr>
+              <w:pStyle w:val="hdr1"/>
+              <w:ind w:left="0"/>
+              <w:jc w:val="left"/>
+              <w:rPr>
+                <w:sz w:val="20"/>
+              </w:rPr>
+            </w:pPr>
+          </w:p>
+        </w:tc>
+      </w:tr>
+      <w:tr>
+        <w:tc>
+          <w:tcPr>
+            <w:tcW w:w="1440" w:type="dxa"/>
+          </w:tcPr>
+          <w:p>
+            <w:pPr>
+              <w:pStyle w:val="hdr1"/>
+              <w:ind w:left="0"/>
+              <w:jc w:val="left"/>
+              <w:rPr>
+                <w:sz w:val="20"/>
+              </w:rPr>
+            </w:pPr>
+            <w:r>
+              <w:rPr>
+                <w:sz w:val="20"/>
+              </w:rPr>
+              <w:t>07/24/2020</w:t>
+            </w:r>
+            <w:bookmarkStart w:id="0" w:name="_GoBack"/>
+            <w:bookmarkEnd w:id="0"/>
+          </w:p>
+        </w:tc>
+        <w:tc>
+          <w:tcPr>
+            <w:tcW w:w="5238" w:type="dxa"/>
+          </w:tcPr>
+          <w:p>
+            <w:pPr>
+              <w:pStyle w:val="hdr1"/>
+              <w:ind w:left="0"/>
+              <w:jc w:val="left"/>
+              <w:rPr>
+                <w:color w:val="000000"/>
+                <w:sz w:val="20"/>
+              </w:rPr>
+            </w:pPr>
+            <w:r>
+              <w:rPr>
+                <w:color w:val="000000"/>
+                <w:sz w:val="20"/>
+              </w:rPr>
+              <w:t>TFS 17803 – GDIT to MAXIMUS</w:t>
+            </w:r>
+          </w:p>
+        </w:tc>
+        <w:tc>
+          <w:tcPr>
+            <w:tcW w:w="2790" w:type="dxa"/>
+          </w:tcPr>
+          <w:p>
+            <w:pPr>
+              <w:pStyle w:val="hdr1"/>
+              <w:ind w:left="0"/>
+              <w:jc w:val="left"/>
+              <w:rPr>
+                <w:sz w:val="20"/>
+              </w:rPr>
+            </w:pPr>
+            <w:r>
+              <w:rPr>
+                <w:sz w:val="20"/>
+              </w:rPr>
+              <w:t>Lili Huang</w:t>
+            </w:r>
+          </w:p>
         </w:tc>
       </w:tr>
     </w:tbl>
@@ -856,6 +937,20 @@
           <w:sz w:val="20"/>
         </w:rPr>
       </w:pPr>
+    </w:p>
+    <w:p/>
+    <w:p/>
+    <w:p/>
+    <w:p/>
+    <w:p>
+      <w:pPr>
+        <w:tabs>
+          <w:tab w:val="left" w:pos="2316"/>
+        </w:tabs>
+      </w:pPr>
+      <w:r>
+        <w:tab/>
+      </w:r>
     </w:p>
     <w:p/>
     <w:p/>
@@ -869,11 +964,6 @@
     <w:p/>
     <w:p/>
     <w:p/>
-    <w:p/>
-    <w:p/>
-    <w:p/>
-    <w:p/>
-    <w:p/>
     <w:p>
       <w:pPr>
         <w:pStyle w:val="BodyText"/>
@@ -4919,8 +5009,6 @@
           <w:sz w:val="20"/>
         </w:rPr>
       </w:pPr>
-      <w:bookmarkStart w:id="0" w:name="_GoBack"/>
-      <w:bookmarkEnd w:id="0"/>
       <w:r>
         <w:rPr>
           <w:sz w:val="20"/>
@@ -5011,7 +5099,6 @@
         <w:outlineLvl w:val="1"/>
       </w:pPr>
       <w:bookmarkStart w:id="3" w:name="_Toc5354231"/>
-      <w:proofErr w:type="spellStart"/>
       <w:r>
         <w:t>Report</w:t>
       </w:r>
@@ -5019,7 +5106,6 @@
         <w:t>Controller.cs</w:t>
       </w:r>
       <w:bookmarkEnd w:id="3"/>
-      <w:proofErr w:type="spellEnd"/>
     </w:p>
     <w:p>
       <w:pPr>
@@ -5033,12 +5119,10 @@
         <w:outlineLvl w:val="1"/>
       </w:pPr>
       <w:bookmarkStart w:id="4" w:name="_Toc5354232"/>
-      <w:proofErr w:type="spellStart"/>
       <w:r>
         <w:t>GetReportInfo</w:t>
       </w:r>
       <w:bookmarkEnd w:id="4"/>
-      <w:proofErr w:type="spellEnd"/>
       <w:r>
         <w:t xml:space="preserve"> </w:t>
       </w:r>
@@ -5051,15 +5135,7 @@
         <w:ind w:left="1224"/>
       </w:pPr>
       <w:r>
-        <w:t xml:space="preserve">Create a </w:t>
-      </w:r>
-      <w:proofErr w:type="spellStart"/>
-      <w:r>
-        <w:t>ReportInfo</w:t>
-      </w:r>
-      <w:proofErr w:type="spellEnd"/>
-      <w:r>
-        <w:t xml:space="preserve"> object using the parameters passed in;</w:t>
+        <w:t>Create a ReportInfo object using the parameters passed in;</w:t>
       </w:r>
     </w:p>
     <w:p>
@@ -5070,15 +5146,7 @@
         <w:ind w:left="1224"/>
       </w:pPr>
       <w:r>
-        <w:t xml:space="preserve">Return the </w:t>
-      </w:r>
-      <w:proofErr w:type="spellStart"/>
-      <w:r>
-        <w:t>ReportInfo</w:t>
-      </w:r>
-      <w:proofErr w:type="spellEnd"/>
-      <w:r>
-        <w:t xml:space="preserve"> object created.</w:t>
+        <w:t>Return the ReportInfo object created.</w:t>
       </w:r>
     </w:p>
     <w:p>
@@ -5105,11 +5173,9 @@
         <w:outlineLvl w:val="1"/>
       </w:pPr>
       <w:bookmarkStart w:id="5" w:name="_Toc5354233"/>
-      <w:proofErr w:type="spellStart"/>
       <w:r>
         <w:t>RunCoachingSummary</w:t>
       </w:r>
-      <w:proofErr w:type="spellEnd"/>
       <w:r>
         <w:t xml:space="preserve"> action</w:t>
       </w:r>
@@ -5123,23 +5189,7 @@
         <w:ind w:left="1224"/>
       </w:pPr>
       <w:r>
-        <w:t xml:space="preserve">Call </w:t>
-      </w:r>
-      <w:proofErr w:type="spellStart"/>
-      <w:r>
-        <w:t>GetReportInfo</w:t>
-      </w:r>
-      <w:proofErr w:type="spellEnd"/>
-      <w:r>
-        <w:t xml:space="preserve"> passing in report name, report description, report width, and report height to get the </w:t>
-      </w:r>
-      <w:proofErr w:type="spellStart"/>
-      <w:r>
-        <w:t>ReportInfo</w:t>
-      </w:r>
-      <w:proofErr w:type="spellEnd"/>
-      <w:r>
-        <w:t xml:space="preserve"> object;</w:t>
+        <w:t>Call GetReportInfo passing in report name, report description, report width, and report height to get the ReportInfo object;</w:t>
       </w:r>
     </w:p>
     <w:p>
@@ -5150,23 +5200,7 @@
         <w:ind w:left="1224"/>
       </w:pPr>
       <w:r>
-        <w:t xml:space="preserve">Return </w:t>
-      </w:r>
-      <w:proofErr w:type="spellStart"/>
-      <w:r>
-        <w:t>ReportTemplate.cshtml</w:t>
-      </w:r>
-      <w:proofErr w:type="spellEnd"/>
-      <w:r>
-        <w:t xml:space="preserve"> with the </w:t>
-      </w:r>
-      <w:proofErr w:type="spellStart"/>
-      <w:r>
-        <w:t>ReportInfo</w:t>
-      </w:r>
-      <w:proofErr w:type="spellEnd"/>
-      <w:r>
-        <w:t xml:space="preserve"> object.</w:t>
+        <w:t>Return ReportTemplate.cshtml with the ReportInfo object.</w:t>
       </w:r>
     </w:p>
     <w:p>
@@ -5189,14 +5223,12 @@
         <w:outlineLvl w:val="1"/>
       </w:pPr>
       <w:bookmarkStart w:id="6" w:name="_Toc5354234"/>
-      <w:proofErr w:type="spellStart"/>
       <w:r>
         <w:t>RunCoachingSummary</w:t>
       </w:r>
       <w:r>
         <w:t>QN</w:t>
       </w:r>
-      <w:proofErr w:type="spellEnd"/>
       <w:r>
         <w:t xml:space="preserve"> action</w:t>
       </w:r>
@@ -5210,23 +5242,7 @@
         <w:ind w:left="1224"/>
       </w:pPr>
       <w:r>
-        <w:t xml:space="preserve">Call </w:t>
-      </w:r>
-      <w:proofErr w:type="spellStart"/>
-      <w:r>
-        <w:t>GetReportInfo</w:t>
-      </w:r>
-      <w:proofErr w:type="spellEnd"/>
-      <w:r>
-        <w:t xml:space="preserve"> passing in report name, report description, report width, and report height to get the </w:t>
-      </w:r>
-      <w:proofErr w:type="spellStart"/>
-      <w:r>
-        <w:t>ReportInfo</w:t>
-      </w:r>
-      <w:proofErr w:type="spellEnd"/>
-      <w:r>
-        <w:t xml:space="preserve"> object;</w:t>
+        <w:t>Call GetReportInfo passing in report name, report description, report width, and report height to get the ReportInfo object;</w:t>
       </w:r>
     </w:p>
     <w:p>
@@ -5237,23 +5253,7 @@
         <w:ind w:left="1224"/>
       </w:pPr>
       <w:r>
-        <w:t xml:space="preserve">Return </w:t>
-      </w:r>
-      <w:proofErr w:type="spellStart"/>
-      <w:r>
-        <w:t>ReportTemplate.cshtml</w:t>
-      </w:r>
-      <w:proofErr w:type="spellEnd"/>
-      <w:r>
-        <w:t xml:space="preserve"> with the </w:t>
-      </w:r>
-      <w:proofErr w:type="spellStart"/>
-      <w:r>
-        <w:t>ReportInfo</w:t>
-      </w:r>
-      <w:proofErr w:type="spellEnd"/>
-      <w:r>
-        <w:t xml:space="preserve"> object.</w:t>
+        <w:t>Return ReportTemplate.cshtml with the ReportInfo object.</w:t>
       </w:r>
     </w:p>
     <w:p>
@@ -5276,7 +5276,6 @@
         <w:outlineLvl w:val="1"/>
       </w:pPr>
       <w:bookmarkStart w:id="7" w:name="_Toc5354235"/>
-      <w:proofErr w:type="spellStart"/>
       <w:r>
         <w:t>Run</w:t>
       </w:r>
@@ -5286,7 +5285,6 @@
       <w:r>
         <w:t>Summary</w:t>
       </w:r>
-      <w:proofErr w:type="spellEnd"/>
       <w:r>
         <w:t xml:space="preserve"> action</w:t>
       </w:r>
@@ -5300,23 +5298,7 @@
         <w:ind w:left="1224"/>
       </w:pPr>
       <w:r>
-        <w:t xml:space="preserve">Call </w:t>
-      </w:r>
-      <w:proofErr w:type="spellStart"/>
-      <w:r>
-        <w:t>GetReportInfo</w:t>
-      </w:r>
-      <w:proofErr w:type="spellEnd"/>
-      <w:r>
-        <w:t xml:space="preserve"> passing in report name, report description, report width, and report height to get the </w:t>
-      </w:r>
-      <w:proofErr w:type="spellStart"/>
-      <w:r>
-        <w:t>ReportInfo</w:t>
-      </w:r>
-      <w:proofErr w:type="spellEnd"/>
-      <w:r>
-        <w:t xml:space="preserve"> object;</w:t>
+        <w:t>Call GetReportInfo passing in report name, report description, report width, and report height to get the ReportInfo object;</w:t>
       </w:r>
     </w:p>
     <w:p>
@@ -5327,23 +5309,7 @@
         <w:ind w:left="1224"/>
       </w:pPr>
       <w:r>
-        <w:t xml:space="preserve">Return </w:t>
-      </w:r>
-      <w:proofErr w:type="spellStart"/>
-      <w:r>
-        <w:t>ReportTemplate.cshtml</w:t>
-      </w:r>
-      <w:proofErr w:type="spellEnd"/>
-      <w:r>
-        <w:t xml:space="preserve"> with the </w:t>
-      </w:r>
-      <w:proofErr w:type="spellStart"/>
-      <w:r>
-        <w:t>ReportInfo</w:t>
-      </w:r>
-      <w:proofErr w:type="spellEnd"/>
-      <w:r>
-        <w:t xml:space="preserve"> object.</w:t>
+        <w:t>Return ReportTemplate.cshtml with the ReportInfo object.</w:t>
       </w:r>
     </w:p>
     <w:p>
@@ -5366,7 +5332,6 @@
         <w:outlineLvl w:val="1"/>
       </w:pPr>
       <w:bookmarkStart w:id="8" w:name="_Toc5354236"/>
-      <w:proofErr w:type="spellStart"/>
       <w:r>
         <w:t>Run</w:t>
       </w:r>
@@ -5376,7 +5341,6 @@
       <w:r>
         <w:t>Summary</w:t>
       </w:r>
-      <w:proofErr w:type="spellEnd"/>
       <w:r>
         <w:t xml:space="preserve"> action</w:t>
       </w:r>
@@ -5390,23 +5354,7 @@
         <w:ind w:left="1224"/>
       </w:pPr>
       <w:r>
-        <w:t xml:space="preserve">Call </w:t>
-      </w:r>
-      <w:proofErr w:type="spellStart"/>
-      <w:r>
-        <w:t>GetReportInfo</w:t>
-      </w:r>
-      <w:proofErr w:type="spellEnd"/>
-      <w:r>
-        <w:t xml:space="preserve"> passing in report name, report description, report width, and report height to get the </w:t>
-      </w:r>
-      <w:proofErr w:type="spellStart"/>
-      <w:r>
-        <w:t>ReportInfo</w:t>
-      </w:r>
-      <w:proofErr w:type="spellEnd"/>
-      <w:r>
-        <w:t xml:space="preserve"> object;</w:t>
+        <w:t>Call GetReportInfo passing in report name, report description, report width, and report height to get the ReportInfo object;</w:t>
       </w:r>
     </w:p>
     <w:p>
@@ -5417,23 +5365,7 @@
         <w:ind w:left="1224"/>
       </w:pPr>
       <w:r>
-        <w:t xml:space="preserve">Return </w:t>
-      </w:r>
-      <w:proofErr w:type="spellStart"/>
-      <w:r>
-        <w:t>ReportTemplate.cshtml</w:t>
-      </w:r>
-      <w:proofErr w:type="spellEnd"/>
-      <w:r>
-        <w:t xml:space="preserve"> with the </w:t>
-      </w:r>
-      <w:proofErr w:type="spellStart"/>
-      <w:r>
-        <w:t>ReportInfo</w:t>
-      </w:r>
-      <w:proofErr w:type="spellEnd"/>
-      <w:r>
-        <w:t xml:space="preserve"> object.</w:t>
+        <w:t>Return ReportTemplate.cshtml with the ReportInfo object.</w:t>
       </w:r>
     </w:p>
     <w:p>
@@ -5456,7 +5388,6 @@
         <w:outlineLvl w:val="1"/>
       </w:pPr>
       <w:bookmarkStart w:id="9" w:name="_Toc5354237"/>
-      <w:proofErr w:type="spellStart"/>
       <w:r>
         <w:t>Run</w:t>
       </w:r>
@@ -5466,7 +5397,6 @@
       <w:r>
         <w:t>Summary</w:t>
       </w:r>
-      <w:proofErr w:type="spellEnd"/>
       <w:r>
         <w:t xml:space="preserve"> action</w:t>
       </w:r>
@@ -5480,23 +5410,7 @@
         <w:ind w:left="1224"/>
       </w:pPr>
       <w:r>
-        <w:t xml:space="preserve">Call </w:t>
-      </w:r>
-      <w:proofErr w:type="spellStart"/>
-      <w:r>
-        <w:t>GetReportInfo</w:t>
-      </w:r>
-      <w:proofErr w:type="spellEnd"/>
-      <w:r>
-        <w:t xml:space="preserve"> passing in report name, report description, report width, and report height to get the </w:t>
-      </w:r>
-      <w:proofErr w:type="spellStart"/>
-      <w:r>
-        <w:t>ReportInfo</w:t>
-      </w:r>
-      <w:proofErr w:type="spellEnd"/>
-      <w:r>
-        <w:t xml:space="preserve"> object;</w:t>
+        <w:t>Call GetReportInfo passing in report name, report description, report width, and report height to get the ReportInfo object;</w:t>
       </w:r>
     </w:p>
     <w:p>
@@ -5507,23 +5421,7 @@
         <w:ind w:left="1224"/>
       </w:pPr>
       <w:r>
-        <w:t xml:space="preserve">Return </w:t>
-      </w:r>
-      <w:proofErr w:type="spellStart"/>
-      <w:r>
-        <w:t>ReportTemplate.cshtml</w:t>
-      </w:r>
-      <w:proofErr w:type="spellEnd"/>
-      <w:r>
-        <w:t xml:space="preserve"> with the </w:t>
-      </w:r>
-      <w:proofErr w:type="spellStart"/>
-      <w:r>
-        <w:t>ReportInfo</w:t>
-      </w:r>
-      <w:proofErr w:type="spellEnd"/>
-      <w:r>
-        <w:t xml:space="preserve"> object.</w:t>
+        <w:t>Return ReportTemplate.cshtml with the ReportInfo object.</w:t>
       </w:r>
     </w:p>
     <w:p>
@@ -5585,15 +5483,7 @@
       </w:pPr>
       <w:bookmarkStart w:id="11" w:name="_Toc5354239"/>
       <w:r>
-        <w:t>Coaching Log Summary (Views\Report\</w:t>
-      </w:r>
-      <w:proofErr w:type="spellStart"/>
-      <w:r>
-        <w:t>ReportTemplate.cshtml</w:t>
-      </w:r>
-      <w:proofErr w:type="spellEnd"/>
-      <w:r>
-        <w:t>)</w:t>
+        <w:t>Coaching Log Summary (Views\Report\ReportTemplate.cshtml)</w:t>
       </w:r>
       <w:bookmarkEnd w:id="11"/>
     </w:p>
@@ -5657,13 +5547,8 @@
         <w:ind w:left="1440"/>
       </w:pPr>
       <w:r>
-        <w:t>Views\Shared\_</w:t>
-      </w:r>
-      <w:proofErr w:type="spellStart"/>
-      <w:r>
-        <w:t>Layoutcshtml</w:t>
-      </w:r>
-      <w:proofErr w:type="spellEnd"/>
+        <w:t>Views\Shared\_Layoutcshtml</w:t>
+      </w:r>
     </w:p>
     <w:p>
       <w:pPr>
@@ -5724,7 +5609,7 @@
                     </pic:cNvPicPr>
                   </pic:nvPicPr>
                   <pic:blipFill>
-                    <a:blip r:embed="rId8" cstate="print">
+                    <a:blip r:embed="rId9" cstate="print">
                       <a:extLst>
                         <a:ext uri="{28A0092B-C50C-407E-A947-70E740481C1C}">
                           <a14:useLocalDpi xmlns:a14="http://schemas.microsoft.com/office/drawing/2010/main" val="0"/>
@@ -5887,15 +5772,7 @@
         <w:t xml:space="preserve">Quality Now </w:t>
       </w:r>
       <w:r>
-        <w:t>Coaching Log Summary (Views\Report\</w:t>
-      </w:r>
-      <w:proofErr w:type="spellStart"/>
-      <w:r>
-        <w:t>ReportTemplate.cshtml</w:t>
-      </w:r>
-      <w:proofErr w:type="spellEnd"/>
-      <w:r>
-        <w:t>)</w:t>
+        <w:t>Coaching Log Summary (Views\Report\ReportTemplate.cshtml)</w:t>
       </w:r>
       <w:bookmarkEnd w:id="18"/>
     </w:p>
@@ -5959,13 +5836,8 @@
         <w:ind w:left="1440"/>
       </w:pPr>
       <w:r>
-        <w:t>Views\Shared\_</w:t>
-      </w:r>
-      <w:proofErr w:type="spellStart"/>
-      <w:r>
-        <w:t>Layoutcshtml</w:t>
-      </w:r>
-      <w:proofErr w:type="spellEnd"/>
+        <w:t>Views\Shared\_Layoutcshtml</w:t>
+      </w:r>
     </w:p>
     <w:p>
       <w:pPr>
@@ -6030,7 +5902,7 @@
                     </pic:cNvPicPr>
                   </pic:nvPicPr>
                   <pic:blipFill>
-                    <a:blip r:embed="rId9">
+                    <a:blip r:embed="rId10">
                       <a:extLst>
                         <a:ext uri="{28A0092B-C50C-407E-A947-70E740481C1C}">
                           <a14:useLocalDpi xmlns:a14="http://schemas.microsoft.com/office/drawing/2010/main" val="0"/>
@@ -6194,15 +6066,7 @@
         <w:t>Warning</w:t>
       </w:r>
       <w:r>
-        <w:t xml:space="preserve"> Log Summary (Views\Report\</w:t>
-      </w:r>
-      <w:proofErr w:type="spellStart"/>
-      <w:r>
-        <w:t>ReportTemplate.cshtml</w:t>
-      </w:r>
-      <w:proofErr w:type="spellEnd"/>
-      <w:r>
-        <w:t>)</w:t>
+        <w:t xml:space="preserve"> Log Summary (Views\Report\ReportTemplate.cshtml)</w:t>
       </w:r>
       <w:bookmarkEnd w:id="25"/>
     </w:p>
@@ -6266,13 +6130,8 @@
         <w:ind w:left="1440"/>
       </w:pPr>
       <w:r>
-        <w:t>Views\Shared\_</w:t>
-      </w:r>
-      <w:proofErr w:type="spellStart"/>
-      <w:r>
-        <w:t>Layoutcshtml</w:t>
-      </w:r>
-      <w:proofErr w:type="spellEnd"/>
+        <w:t>Views\Shared\_Layoutcshtml</w:t>
+      </w:r>
     </w:p>
     <w:p>
       <w:pPr>
@@ -6332,7 +6191,7 @@
                     </pic:cNvPicPr>
                   </pic:nvPicPr>
                   <pic:blipFill>
-                    <a:blip r:embed="rId10" cstate="print">
+                    <a:blip r:embed="rId11" cstate="print">
                       <a:extLst>
                         <a:ext uri="{28A0092B-C50C-407E-A947-70E740481C1C}">
                           <a14:useLocalDpi xmlns:a14="http://schemas.microsoft.com/office/drawing/2010/main" val="0"/>
@@ -6487,15 +6346,7 @@
         <w:t>Hierarchy</w:t>
       </w:r>
       <w:r>
-        <w:t xml:space="preserve"> Summary (Views\Report\</w:t>
-      </w:r>
-      <w:proofErr w:type="spellStart"/>
-      <w:r>
-        <w:t>ReportTemplate.cshtml</w:t>
-      </w:r>
-      <w:proofErr w:type="spellEnd"/>
-      <w:r>
-        <w:t>)</w:t>
+        <w:t xml:space="preserve"> Summary (Views\Report\ReportTemplate.cshtml)</w:t>
       </w:r>
       <w:bookmarkEnd w:id="32"/>
     </w:p>
@@ -6559,13 +6410,8 @@
         <w:ind w:left="1440"/>
       </w:pPr>
       <w:r>
-        <w:t>Views\Shared\_</w:t>
-      </w:r>
-      <w:proofErr w:type="spellStart"/>
-      <w:r>
-        <w:t>Layoutcshtml</w:t>
-      </w:r>
-      <w:proofErr w:type="spellEnd"/>
+        <w:t>Views\Shared\_Layoutcshtml</w:t>
+      </w:r>
     </w:p>
     <w:p>
       <w:pPr>
@@ -6626,7 +6472,7 @@
                     </pic:cNvPicPr>
                   </pic:nvPicPr>
                   <pic:blipFill>
-                    <a:blip r:embed="rId11" cstate="print">
+                    <a:blip r:embed="rId12" cstate="print">
                       <a:extLst>
                         <a:ext uri="{28A0092B-C50C-407E-A947-70E740481C1C}">
                           <a14:useLocalDpi xmlns:a14="http://schemas.microsoft.com/office/drawing/2010/main" val="0"/>
@@ -6781,15 +6627,7 @@
         <w:t xml:space="preserve">Admin Activity </w:t>
       </w:r>
       <w:r>
-        <w:t>Summary (Views\Report\</w:t>
-      </w:r>
-      <w:proofErr w:type="spellStart"/>
-      <w:r>
-        <w:t>ReportTemplate.cshtml</w:t>
-      </w:r>
-      <w:proofErr w:type="spellEnd"/>
-      <w:r>
-        <w:t>)</w:t>
+        <w:t>Summary (Views\Report\ReportTemplate.cshtml)</w:t>
       </w:r>
       <w:bookmarkEnd w:id="39"/>
     </w:p>
@@ -6853,13 +6691,8 @@
         <w:ind w:left="1440"/>
       </w:pPr>
       <w:r>
-        <w:t>Views\Shared\_</w:t>
-      </w:r>
-      <w:proofErr w:type="spellStart"/>
-      <w:r>
-        <w:t>Layoutcshtml</w:t>
-      </w:r>
-      <w:proofErr w:type="spellEnd"/>
+        <w:t>Views\Shared\_Layoutcshtml</w:t>
+      </w:r>
     </w:p>
     <w:p>
       <w:pPr>
@@ -6920,7 +6753,7 @@
                     </pic:cNvPicPr>
                   </pic:nvPicPr>
                   <pic:blipFill>
-                    <a:blip r:embed="rId12" cstate="print">
+                    <a:blip r:embed="rId13" cstate="print">
                       <a:extLst>
                         <a:ext uri="{28A0092B-C50C-407E-A947-70E740481C1C}">
                           <a14:useLocalDpi xmlns:a14="http://schemas.microsoft.com/office/drawing/2010/main" val="0"/>
@@ -7060,7 +6893,7 @@
     </w:p>
     <w:p/>
     <w:sectPr>
-      <w:footerReference w:type="default" r:id="rId13"/>
+      <w:footerReference w:type="default" r:id="rId14"/>
       <w:pgSz w:w="12240" w:h="15840"/>
       <w:pgMar w:top="1440" w:right="1440" w:bottom="1440" w:left="1440" w:header="720" w:footer="720" w:gutter="0"/>
       <w:cols w:space="720"/>
@@ -7071,7 +6904,7 @@
 </file>
 
 <file path=word/endnotes.xml><?xml version="1.0" encoding="utf-8"?>
-<w:endnotes xmlns:wpc="http://schemas.microsoft.com/office/word/2010/wordprocessingCanvas" xmlns:mc="http://schemas.openxmlformats.org/markup-compatibility/2006" xmlns:o="urn:schemas-microsoft-com:office:office" xmlns:r="http://schemas.openxmlformats.org/officeDocument/2006/relationships" xmlns:m="http://schemas.openxmlformats.org/officeDocument/2006/math" xmlns:v="urn:schemas-microsoft-com:vml" xmlns:wp14="http://schemas.microsoft.com/office/word/2010/wordprocessingDrawing" xmlns:wp="http://schemas.openxmlformats.org/drawingml/2006/wordprocessingDrawing" xmlns:w10="urn:schemas-microsoft-com:office:word" xmlns:w="http://schemas.openxmlformats.org/wordprocessingml/2006/main" xmlns:w14="http://schemas.microsoft.com/office/word/2010/wordml" xmlns:w15="http://schemas.microsoft.com/office/word/2012/wordml" xmlns:wpg="http://schemas.microsoft.com/office/word/2010/wordprocessingGroup" xmlns:wpi="http://schemas.microsoft.com/office/word/2010/wordprocessingInk" xmlns:wne="http://schemas.microsoft.com/office/word/2006/wordml" xmlns:wps="http://schemas.microsoft.com/office/word/2010/wordprocessingShape" mc:Ignorable="w14 w15 wp14">
+<w:endnotes xmlns:wpc="http://schemas.microsoft.com/office/word/2010/wordprocessingCanvas" xmlns:cx="http://schemas.microsoft.com/office/drawing/2014/chartex" xmlns:cx1="http://schemas.microsoft.com/office/drawing/2015/9/8/chartex" xmlns:mc="http://schemas.openxmlformats.org/markup-compatibility/2006" xmlns:o="urn:schemas-microsoft-com:office:office" xmlns:r="http://schemas.openxmlformats.org/officeDocument/2006/relationships" xmlns:m="http://schemas.openxmlformats.org/officeDocument/2006/math" xmlns:v="urn:schemas-microsoft-com:vml" xmlns:wp14="http://schemas.microsoft.com/office/word/2010/wordprocessingDrawing" xmlns:wp="http://schemas.openxmlformats.org/drawingml/2006/wordprocessingDrawing" xmlns:w10="urn:schemas-microsoft-com:office:word" xmlns:w="http://schemas.openxmlformats.org/wordprocessingml/2006/main" xmlns:w14="http://schemas.microsoft.com/office/word/2010/wordml" xmlns:w15="http://schemas.microsoft.com/office/word/2012/wordml" xmlns:w16se="http://schemas.microsoft.com/office/word/2015/wordml/symex" xmlns:wpg="http://schemas.microsoft.com/office/word/2010/wordprocessingGroup" xmlns:wpi="http://schemas.microsoft.com/office/word/2010/wordprocessingInk" xmlns:wne="http://schemas.microsoft.com/office/word/2006/wordml" xmlns:wps="http://schemas.microsoft.com/office/word/2010/wordprocessingShape" mc:Ignorable="w14 w15 w16se wp14">
   <w:endnote w:type="separator" w:id="-1">
     <w:p>
       <w:r>
@@ -7090,7 +6923,7 @@
 </file>
 
 <file path=word/footer1.xml><?xml version="1.0" encoding="utf-8"?>
-<w:ftr xmlns:wpc="http://schemas.microsoft.com/office/word/2010/wordprocessingCanvas" xmlns:mc="http://schemas.openxmlformats.org/markup-compatibility/2006" xmlns:o="urn:schemas-microsoft-com:office:office" xmlns:r="http://schemas.openxmlformats.org/officeDocument/2006/relationships" xmlns:m="http://schemas.openxmlformats.org/officeDocument/2006/math" xmlns:v="urn:schemas-microsoft-com:vml" xmlns:wp14="http://schemas.microsoft.com/office/word/2010/wordprocessingDrawing" xmlns:wp="http://schemas.openxmlformats.org/drawingml/2006/wordprocessingDrawing" xmlns:w10="urn:schemas-microsoft-com:office:word" xmlns:w="http://schemas.openxmlformats.org/wordprocessingml/2006/main" xmlns:w14="http://schemas.microsoft.com/office/word/2010/wordml" xmlns:w15="http://schemas.microsoft.com/office/word/2012/wordml" xmlns:wpg="http://schemas.microsoft.com/office/word/2010/wordprocessingGroup" xmlns:wpi="http://schemas.microsoft.com/office/word/2010/wordprocessingInk" xmlns:wne="http://schemas.microsoft.com/office/word/2006/wordml" xmlns:wps="http://schemas.microsoft.com/office/word/2010/wordprocessingShape" mc:Ignorable="w14 w15 wp14">
+<w:ftr xmlns:wpc="http://schemas.microsoft.com/office/word/2010/wordprocessingCanvas" xmlns:cx="http://schemas.microsoft.com/office/drawing/2014/chartex" xmlns:cx1="http://schemas.microsoft.com/office/drawing/2015/9/8/chartex" xmlns:mc="http://schemas.openxmlformats.org/markup-compatibility/2006" xmlns:o="urn:schemas-microsoft-com:office:office" xmlns:r="http://schemas.openxmlformats.org/officeDocument/2006/relationships" xmlns:m="http://schemas.openxmlformats.org/officeDocument/2006/math" xmlns:v="urn:schemas-microsoft-com:vml" xmlns:wp14="http://schemas.microsoft.com/office/word/2010/wordprocessingDrawing" xmlns:wp="http://schemas.openxmlformats.org/drawingml/2006/wordprocessingDrawing" xmlns:w10="urn:schemas-microsoft-com:office:word" xmlns:w="http://schemas.openxmlformats.org/wordprocessingml/2006/main" xmlns:w14="http://schemas.microsoft.com/office/word/2010/wordml" xmlns:w15="http://schemas.microsoft.com/office/word/2012/wordml" xmlns:w16se="http://schemas.microsoft.com/office/word/2015/wordml/symex" xmlns:wpg="http://schemas.microsoft.com/office/word/2010/wordprocessingGroup" xmlns:wpi="http://schemas.microsoft.com/office/word/2010/wordprocessingInk" xmlns:wne="http://schemas.microsoft.com/office/word/2006/wordml" xmlns:wps="http://schemas.microsoft.com/office/word/2010/wordprocessingShape" mc:Ignorable="w14 w15 w16se wp14">
   <w:p>
     <w:pPr>
       <w:rPr>
@@ -7102,7 +6935,14 @@
         <w:b/>
         <w:sz w:val="18"/>
       </w:rPr>
-      <w:t>GDIT CONFIDENTIAL</w:t>
+      <w:t>MAXIMUS</w:t>
+    </w:r>
+    <w:r>
+      <w:rPr>
+        <w:b/>
+        <w:sz w:val="18"/>
+      </w:rPr>
+      <w:t xml:space="preserve"> CONFIDENTIAL</w:t>
     </w:r>
     <w:r>
       <w:rPr>
@@ -7110,17 +6950,22 @@
         <w:sz w:val="18"/>
       </w:rPr>
       <w:tab/>
-      <w:t xml:space="preserve">                                                                                               </w:t>
+      <w:t xml:space="preserve">   </w:t>
     </w:r>
-    <w:proofErr w:type="spellStart"/>
     <w:r>
       <w:rPr>
         <w:b/>
         <w:sz w:val="18"/>
       </w:rPr>
-      <w:t>CCO_eCoaching_Admin_Report_DD</w:t>
+      <w:t xml:space="preserve">               </w:t>
     </w:r>
-    <w:proofErr w:type="spellEnd"/>
+    <w:r>
+      <w:rPr>
+        <w:b/>
+        <w:sz w:val="18"/>
+      </w:rPr>
+      <w:t xml:space="preserve">                                                             CCO_eCoaching_Admin_Report_DD</w:t>
+    </w:r>
   </w:p>
   <w:p>
     <w:pPr>
@@ -7132,7 +6977,13 @@
       <w:rPr>
         <w:sz w:val="18"/>
       </w:rPr>
-      <w:t>Copyrighted Material of GDIT</w:t>
+      <w:t xml:space="preserve">Copyrighted Material of </w:t>
+    </w:r>
+    <w:r>
+      <w:rPr>
+        <w:sz w:val="18"/>
+      </w:rPr>
+      <w:t>MAXIMUS</w:t>
     </w:r>
     <w:r>
       <w:rPr>
@@ -7240,7 +7091,7 @@
         <w:rStyle w:val="PageNumber"/>
         <w:noProof/>
       </w:rPr>
-      <w:t>8</w:t>
+      <w:t>2</w:t>
     </w:r>
     <w:r>
       <w:rPr>
@@ -7258,7 +7109,7 @@
 </file>
 
 <file path=word/footnotes.xml><?xml version="1.0" encoding="utf-8"?>
-<w:footnotes xmlns:wpc="http://schemas.microsoft.com/office/word/2010/wordprocessingCanvas" xmlns:mc="http://schemas.openxmlformats.org/markup-compatibility/2006" xmlns:o="urn:schemas-microsoft-com:office:office" xmlns:r="http://schemas.openxmlformats.org/officeDocument/2006/relationships" xmlns:m="http://schemas.openxmlformats.org/officeDocument/2006/math" xmlns:v="urn:schemas-microsoft-com:vml" xmlns:wp14="http://schemas.microsoft.com/office/word/2010/wordprocessingDrawing" xmlns:wp="http://schemas.openxmlformats.org/drawingml/2006/wordprocessingDrawing" xmlns:w10="urn:schemas-microsoft-com:office:word" xmlns:w="http://schemas.openxmlformats.org/wordprocessingml/2006/main" xmlns:w14="http://schemas.microsoft.com/office/word/2010/wordml" xmlns:w15="http://schemas.microsoft.com/office/word/2012/wordml" xmlns:wpg="http://schemas.microsoft.com/office/word/2010/wordprocessingGroup" xmlns:wpi="http://schemas.microsoft.com/office/word/2010/wordprocessingInk" xmlns:wne="http://schemas.microsoft.com/office/word/2006/wordml" xmlns:wps="http://schemas.microsoft.com/office/word/2010/wordprocessingShape" mc:Ignorable="w14 w15 wp14">
+<w:footnotes xmlns:wpc="http://schemas.microsoft.com/office/word/2010/wordprocessingCanvas" xmlns:cx="http://schemas.microsoft.com/office/drawing/2014/chartex" xmlns:cx1="http://schemas.microsoft.com/office/drawing/2015/9/8/chartex" xmlns:mc="http://schemas.openxmlformats.org/markup-compatibility/2006" xmlns:o="urn:schemas-microsoft-com:office:office" xmlns:r="http://schemas.openxmlformats.org/officeDocument/2006/relationships" xmlns:m="http://schemas.openxmlformats.org/officeDocument/2006/math" xmlns:v="urn:schemas-microsoft-com:vml" xmlns:wp14="http://schemas.microsoft.com/office/word/2010/wordprocessingDrawing" xmlns:wp="http://schemas.openxmlformats.org/drawingml/2006/wordprocessingDrawing" xmlns:w10="urn:schemas-microsoft-com:office:word" xmlns:w="http://schemas.openxmlformats.org/wordprocessingml/2006/main" xmlns:w14="http://schemas.microsoft.com/office/word/2010/wordml" xmlns:w15="http://schemas.microsoft.com/office/word/2012/wordml" xmlns:w16se="http://schemas.microsoft.com/office/word/2015/wordml/symex" xmlns:wpg="http://schemas.microsoft.com/office/word/2010/wordprocessingGroup" xmlns:wpi="http://schemas.microsoft.com/office/word/2010/wordprocessingInk" xmlns:wne="http://schemas.microsoft.com/office/word/2006/wordml" xmlns:wps="http://schemas.microsoft.com/office/word/2010/wordprocessingShape" mc:Ignorable="w14 w15 w16se wp14">
   <w:footnote w:type="separator" w:id="-1">
     <w:p>
       <w:r>
@@ -7277,7 +7128,7 @@
 </file>
 
 <file path=word/numbering.xml><?xml version="1.0" encoding="utf-8"?>
-<w:numbering xmlns:wpc="http://schemas.microsoft.com/office/word/2010/wordprocessingCanvas" xmlns:mc="http://schemas.openxmlformats.org/markup-compatibility/2006" xmlns:o="urn:schemas-microsoft-com:office:office" xmlns:r="http://schemas.openxmlformats.org/officeDocument/2006/relationships" xmlns:m="http://schemas.openxmlformats.org/officeDocument/2006/math" xmlns:v="urn:schemas-microsoft-com:vml" xmlns:wp14="http://schemas.microsoft.com/office/word/2010/wordprocessingDrawing" xmlns:wp="http://schemas.openxmlformats.org/drawingml/2006/wordprocessingDrawing" xmlns:w10="urn:schemas-microsoft-com:office:word" xmlns:w="http://schemas.openxmlformats.org/wordprocessingml/2006/main" xmlns:w14="http://schemas.microsoft.com/office/word/2010/wordml" xmlns:w15="http://schemas.microsoft.com/office/word/2012/wordml" xmlns:wpg="http://schemas.microsoft.com/office/word/2010/wordprocessingGroup" xmlns:wpi="http://schemas.microsoft.com/office/word/2010/wordprocessingInk" xmlns:wne="http://schemas.microsoft.com/office/word/2006/wordml" xmlns:wps="http://schemas.microsoft.com/office/word/2010/wordprocessingShape" mc:Ignorable="w14 w15 wp14">
+<w:numbering xmlns:wpc="http://schemas.microsoft.com/office/word/2010/wordprocessingCanvas" xmlns:cx="http://schemas.microsoft.com/office/drawing/2014/chartex" xmlns:cx1="http://schemas.microsoft.com/office/drawing/2015/9/8/chartex" xmlns:mc="http://schemas.openxmlformats.org/markup-compatibility/2006" xmlns:o="urn:schemas-microsoft-com:office:office" xmlns:r="http://schemas.openxmlformats.org/officeDocument/2006/relationships" xmlns:m="http://schemas.openxmlformats.org/officeDocument/2006/math" xmlns:v="urn:schemas-microsoft-com:vml" xmlns:wp14="http://schemas.microsoft.com/office/word/2010/wordprocessingDrawing" xmlns:wp="http://schemas.openxmlformats.org/drawingml/2006/wordprocessingDrawing" xmlns:w10="urn:schemas-microsoft-com:office:word" xmlns:w="http://schemas.openxmlformats.org/wordprocessingml/2006/main" xmlns:w14="http://schemas.microsoft.com/office/word/2010/wordml" xmlns:w15="http://schemas.microsoft.com/office/word/2012/wordml" xmlns:w16se="http://schemas.microsoft.com/office/word/2015/wordml/symex" xmlns:wpg="http://schemas.microsoft.com/office/word/2010/wordprocessingGroup" xmlns:wpi="http://schemas.microsoft.com/office/word/2010/wordprocessingInk" xmlns:wne="http://schemas.microsoft.com/office/word/2006/wordml" xmlns:wps="http://schemas.microsoft.com/office/word/2010/wordprocessingShape" mc:Ignorable="w14 w15 w16se wp14">
   <w:abstractNum w:abstractNumId="0" w15:restartNumberingAfterBreak="0">
     <w:nsid w:val="461672A2"/>
     <w:multiLevelType w:val="multilevel"/>
@@ -7401,7 +7252,7 @@
 </file>
 
 <file path=word/styles.xml><?xml version="1.0" encoding="utf-8"?>
-<w:styles xmlns:mc="http://schemas.openxmlformats.org/markup-compatibility/2006" xmlns:r="http://schemas.openxmlformats.org/officeDocument/2006/relationships" xmlns:w="http://schemas.openxmlformats.org/wordprocessingml/2006/main" xmlns:w14="http://schemas.microsoft.com/office/word/2010/wordml" xmlns:w15="http://schemas.microsoft.com/office/word/2012/wordml" mc:Ignorable="w14 w15">
+<w:styles xmlns:mc="http://schemas.openxmlformats.org/markup-compatibility/2006" xmlns:r="http://schemas.openxmlformats.org/officeDocument/2006/relationships" xmlns:w="http://schemas.openxmlformats.org/wordprocessingml/2006/main" xmlns:w14="http://schemas.microsoft.com/office/word/2010/wordml" xmlns:w15="http://schemas.microsoft.com/office/word/2012/wordml" xmlns:w16se="http://schemas.microsoft.com/office/word/2015/wordml/symex" mc:Ignorable="w14 w15 w16se">
   <w:docDefaults>
     <w:rPrDefault>
       <w:rPr>
